--- a/documentation/backlog.docx
+++ b/documentation/backlog.docx
@@ -1,455 +1,1914 @@
 
 <file path=word/document.xml><?xml version="1.0" encoding="utf-8"?>
-<w:document xmlns:wpc="http://schemas.microsoft.com/office/word/2010/wordprocessingCanvas" xmlns:mc="http://schemas.openxmlformats.org/markup-compatibility/2006" xmlns:o="urn:schemas-microsoft-com:office:office" xmlns:r="http://schemas.openxmlformats.org/officeDocument/2006/relationships" xmlns:m="http://schemas.openxmlformats.org/officeDocument/2006/math" xmlns:v="urn:schemas-microsoft-com:vml" xmlns:wp14="http://schemas.microsoft.com/office/word/2010/wordprocessingDrawing" xmlns:wp="http://schemas.openxmlformats.org/drawingml/2006/wordprocessingDrawing" xmlns:w10="urn:schemas-microsoft-com:office:word" xmlns:w="http://schemas.openxmlformats.org/wordprocessingml/2006/main" xmlns:w14="http://schemas.microsoft.com/office/word/2010/wordml" xmlns:w15="http://schemas.microsoft.com/office/word/2012/wordml" xmlns:wpg="http://schemas.microsoft.com/office/word/2010/wordprocessingGroup" xmlns:wpi="http://schemas.microsoft.com/office/word/2010/wordprocessingInk" xmlns:wne="http://schemas.microsoft.com/office/word/2006/wordml" xmlns:wps="http://schemas.microsoft.com/office/word/2010/wordprocessingShape" mc:Ignorable="w14 w15 wp14">
+<w:document xmlns:wpc="http://schemas.microsoft.com/office/word/2010/wordprocessingCanvas" xmlns:cx="http://schemas.microsoft.com/office/drawing/2014/chartex" xmlns:cx1="http://schemas.microsoft.com/office/drawing/2015/9/8/chartex" xmlns:cx2="http://schemas.microsoft.com/office/drawing/2015/10/21/chartex" xmlns:mc="http://schemas.openxmlformats.org/markup-compatibility/2006" xmlns:o="urn:schemas-microsoft-com:office:office" xmlns:r="http://schemas.openxmlformats.org/officeDocument/2006/relationships" xmlns:m="http://schemas.openxmlformats.org/officeDocument/2006/math" xmlns:v="urn:schemas-microsoft-com:vml" xmlns:wp14="http://schemas.microsoft.com/office/word/2010/wordprocessingDrawing" xmlns:wp="http://schemas.openxmlformats.org/drawingml/2006/wordprocessingDrawing" xmlns:w10="urn:schemas-microsoft-com:office:word" xmlns:w="http://schemas.openxmlformats.org/wordprocessingml/2006/main" xmlns:w14="http://schemas.microsoft.com/office/word/2010/wordml" xmlns:w15="http://schemas.microsoft.com/office/word/2012/wordml" xmlns:w16se="http://schemas.microsoft.com/office/word/2015/wordml/symex" xmlns:wpg="http://schemas.microsoft.com/office/word/2010/wordprocessingGroup" xmlns:wpi="http://schemas.microsoft.com/office/word/2010/wordprocessingInk" xmlns:wne="http://schemas.microsoft.com/office/word/2006/wordml" xmlns:wps="http://schemas.microsoft.com/office/word/2010/wordprocessingShape" mc:Ignorable="w14 w15 w16se wp14">
   <w:body>
     <w:p>
       <w:pPr>
+        <w:jc w:val="center"/>
         <w:rPr>
           <w:sz w:val="36"/>
           <w:szCs w:val="36"/>
-          <w:lang w:val="en-US"/>
         </w:rPr>
       </w:pPr>
       <w:r>
         <w:rPr>
           <w:sz w:val="36"/>
           <w:szCs w:val="36"/>
-          <w:lang w:val="en-US"/>
-        </w:rPr>
-        <w:t>DAT255 Project</w:t>
-      </w:r>
-      <w:r>
-        <w:rPr>
-          <w:sz w:val="36"/>
-          <w:szCs w:val="36"/>
-          <w:lang w:val="en-US"/>
-        </w:rPr>
-        <w:t xml:space="preserve"> – Team Rolf</w:t>
-      </w:r>
-    </w:p>
-    <w:p>
-      <w:pPr>
-        <w:rPr>
-          <w:sz w:val="32"/>
-          <w:szCs w:val="32"/>
-          <w:lang w:val="en-US"/>
-        </w:rPr>
-      </w:pPr>
-      <w:r>
-        <w:rPr>
-          <w:sz w:val="32"/>
-          <w:szCs w:val="32"/>
-          <w:lang w:val="en-US"/>
         </w:rPr>
         <w:t>Backlog</w:t>
       </w:r>
     </w:p>
     <w:p>
       <w:pPr>
-        <w:pStyle w:val="ListParagraph"/>
-        <w:numPr>
-          <w:ilvl w:val="0"/>
-          <w:numId w:val="1"/>
-        </w:numPr>
-        <w:spacing w:after="0" w:line="240" w:lineRule="auto"/>
-        <w:textAlignment w:val="baseline"/>
-        <w:rPr>
-          <w:rFonts w:ascii="Arial" w:eastAsia="Times New Roman" w:hAnsi="Arial" w:cs="Arial"/>
-          <w:color w:val="000000"/>
-          <w:lang w:val="en-US" w:eastAsia="sv-SE"/>
-        </w:rPr>
-      </w:pPr>
-      <w:r>
-        <w:rPr>
-          <w:rFonts w:ascii="Arial" w:eastAsia="Times New Roman" w:hAnsi="Arial" w:cs="Arial"/>
-          <w:color w:val="000000"/>
-          <w:lang w:val="en-US" w:eastAsia="sv-SE"/>
-        </w:rPr>
-        <w:t>Graphical representation of location, title and contact info</w:t>
-      </w:r>
-    </w:p>
-    <w:p>
-      <w:pPr>
-        <w:numPr>
-          <w:ilvl w:val="0"/>
-          <w:numId w:val="1"/>
-        </w:numPr>
-        <w:spacing w:after="0" w:line="240" w:lineRule="auto"/>
-        <w:textAlignment w:val="baseline"/>
-        <w:rPr>
-          <w:rFonts w:ascii="Arial" w:eastAsia="Times New Roman" w:hAnsi="Arial" w:cs="Arial"/>
-          <w:color w:val="000000"/>
-          <w:lang w:eastAsia="sv-SE"/>
-        </w:rPr>
-      </w:pPr>
-      <w:proofErr w:type="spellStart"/>
-      <w:r>
-        <w:rPr>
-          <w:rFonts w:ascii="Arial" w:eastAsia="Times New Roman" w:hAnsi="Arial" w:cs="Arial"/>
-          <w:color w:val="000000"/>
-          <w:lang w:eastAsia="sv-SE"/>
-        </w:rPr>
-        <w:t>Collect</w:t>
-      </w:r>
-      <w:proofErr w:type="spellEnd"/>
-      <w:r>
-        <w:rPr>
-          <w:rFonts w:ascii="Arial" w:eastAsia="Times New Roman" w:hAnsi="Arial" w:cs="Arial"/>
-          <w:color w:val="000000"/>
-          <w:lang w:eastAsia="sv-SE"/>
-        </w:rPr>
-        <w:t xml:space="preserve"> events from F</w:t>
-      </w:r>
-      <w:r>
-        <w:rPr>
-          <w:rFonts w:ascii="Arial" w:eastAsia="Times New Roman" w:hAnsi="Arial" w:cs="Arial"/>
-          <w:color w:val="000000"/>
-          <w:lang w:eastAsia="sv-SE"/>
-        </w:rPr>
-        <w:t>acebook</w:t>
-      </w:r>
-    </w:p>
-    <w:p>
-      <w:pPr>
-        <w:numPr>
-          <w:ilvl w:val="0"/>
-          <w:numId w:val="1"/>
-        </w:numPr>
-        <w:spacing w:after="0" w:line="240" w:lineRule="auto"/>
-        <w:textAlignment w:val="baseline"/>
-        <w:rPr>
-          <w:rFonts w:ascii="Arial" w:eastAsia="Times New Roman" w:hAnsi="Arial" w:cs="Arial"/>
-          <w:color w:val="000000"/>
-          <w:lang w:eastAsia="sv-SE"/>
-        </w:rPr>
-      </w:pPr>
-      <w:proofErr w:type="spellStart"/>
-      <w:r>
-        <w:rPr>
-          <w:rFonts w:ascii="Arial" w:eastAsia="Times New Roman" w:hAnsi="Arial" w:cs="Arial"/>
-          <w:color w:val="000000"/>
-          <w:lang w:eastAsia="sv-SE"/>
-        </w:rPr>
-        <w:t>Sorting</w:t>
-      </w:r>
-      <w:proofErr w:type="spellEnd"/>
-      <w:r>
-        <w:rPr>
-          <w:rFonts w:ascii="Arial" w:eastAsia="Times New Roman" w:hAnsi="Arial" w:cs="Arial"/>
-          <w:color w:val="000000"/>
-          <w:lang w:eastAsia="sv-SE"/>
-        </w:rPr>
-        <w:t xml:space="preserve"> GUI (</w:t>
-      </w:r>
-      <w:proofErr w:type="spellStart"/>
-      <w:r>
-        <w:rPr>
-          <w:rFonts w:ascii="Arial" w:eastAsia="Times New Roman" w:hAnsi="Arial" w:cs="Arial"/>
-          <w:color w:val="000000"/>
-          <w:lang w:eastAsia="sv-SE"/>
-        </w:rPr>
-        <w:t>dropdown</w:t>
-      </w:r>
-      <w:proofErr w:type="spellEnd"/>
-      <w:r>
-        <w:rPr>
-          <w:rFonts w:ascii="Arial" w:eastAsia="Times New Roman" w:hAnsi="Arial" w:cs="Arial"/>
-          <w:color w:val="000000"/>
-          <w:lang w:eastAsia="sv-SE"/>
+        <w:rPr>
+          <w:sz w:val="24"/>
+          <w:szCs w:val="24"/>
+          <w:lang w:val="en-US"/>
+        </w:rPr>
+      </w:pPr>
+      <w:r>
+        <w:rPr>
+          <w:sz w:val="24"/>
+          <w:szCs w:val="24"/>
+          <w:lang w:val="en-US"/>
+        </w:rPr>
+        <w:t>The following list presents Eventify’</w:t>
+      </w:r>
+      <w:r>
+        <w:rPr>
+          <w:sz w:val="24"/>
+          <w:szCs w:val="24"/>
+          <w:lang w:val="en-US"/>
+        </w:rPr>
+        <w:t xml:space="preserve">s </w:t>
+      </w:r>
+      <w:r>
+        <w:rPr>
+          <w:sz w:val="24"/>
+          <w:szCs w:val="24"/>
+          <w:lang w:val="en-US"/>
+        </w:rPr>
+        <w:t>features/</w:t>
+      </w:r>
+      <w:r>
+        <w:rPr>
+          <w:sz w:val="24"/>
+          <w:szCs w:val="24"/>
+          <w:lang w:val="en-US"/>
+        </w:rPr>
+        <w:t>tasks in no particular order</w:t>
+      </w:r>
+      <w:r>
+        <w:rPr>
+          <w:sz w:val="24"/>
+          <w:szCs w:val="24"/>
+          <w:lang w:val="en-US"/>
+        </w:rPr>
+        <w:t xml:space="preserve"> but categorized</w:t>
+      </w:r>
+      <w:r>
+        <w:rPr>
+          <w:sz w:val="24"/>
+          <w:szCs w:val="24"/>
+          <w:lang w:val="en-US"/>
+        </w:rPr>
+        <w:t>.</w:t>
+      </w:r>
+    </w:p>
+    <w:p>
+      <w:pPr>
+        <w:pStyle w:val="Liststycke"/>
+        <w:numPr>
+          <w:ilvl w:val="0"/>
+          <w:numId w:val="1"/>
+        </w:numPr>
+        <w:rPr>
+          <w:sz w:val="24"/>
+          <w:szCs w:val="24"/>
+        </w:rPr>
+      </w:pPr>
+      <w:r>
+        <w:rPr>
+          <w:sz w:val="24"/>
+          <w:szCs w:val="24"/>
+        </w:rPr>
+        <w:t xml:space="preserve">Implement </w:t>
+      </w:r>
+      <w:r>
+        <w:rPr>
+          <w:sz w:val="24"/>
+          <w:szCs w:val="24"/>
+        </w:rPr>
+        <w:t>Hello world</w:t>
+      </w:r>
+    </w:p>
+    <w:p>
+      <w:pPr>
+        <w:pStyle w:val="Liststycke"/>
+        <w:rPr>
+          <w:sz w:val="24"/>
+          <w:szCs w:val="24"/>
+        </w:rPr>
+      </w:pPr>
+    </w:p>
+    <w:p>
+      <w:pPr>
+        <w:pStyle w:val="Liststycke"/>
+        <w:numPr>
+          <w:ilvl w:val="0"/>
+          <w:numId w:val="1"/>
+        </w:numPr>
+        <w:rPr>
+          <w:sz w:val="24"/>
+          <w:szCs w:val="24"/>
+          <w:lang w:val="en-US"/>
+        </w:rPr>
+      </w:pPr>
+      <w:r>
+        <w:rPr>
+          <w:sz w:val="24"/>
+          <w:szCs w:val="24"/>
+          <w:lang w:val="en-US"/>
+        </w:rPr>
+        <w:t>Implement functionality to receive notifications</w:t>
+      </w:r>
+    </w:p>
+    <w:p>
+      <w:pPr>
+        <w:pStyle w:val="Liststycke"/>
+        <w:numPr>
+          <w:ilvl w:val="0"/>
+          <w:numId w:val="1"/>
+        </w:numPr>
+        <w:rPr>
+          <w:sz w:val="24"/>
+          <w:szCs w:val="24"/>
+          <w:lang w:val="en-US"/>
+        </w:rPr>
+      </w:pPr>
+      <w:r>
+        <w:rPr>
+          <w:sz w:val="24"/>
+          <w:szCs w:val="24"/>
+          <w:lang w:val="en-US"/>
+        </w:rPr>
+        <w:t>Implement</w:t>
+      </w:r>
+      <w:r>
+        <w:rPr>
+          <w:sz w:val="24"/>
+          <w:szCs w:val="24"/>
+          <w:lang w:val="en-US"/>
         </w:rPr>
         <w:t xml:space="preserve"> </w:t>
       </w:r>
-      <w:proofErr w:type="spellStart"/>
-      <w:r>
-        <w:rPr>
-          <w:rFonts w:ascii="Arial" w:eastAsia="Times New Roman" w:hAnsi="Arial" w:cs="Arial"/>
-          <w:color w:val="000000"/>
-          <w:lang w:eastAsia="sv-SE"/>
-        </w:rPr>
-        <w:t>etc</w:t>
-      </w:r>
-      <w:proofErr w:type="spellEnd"/>
-      <w:r>
-        <w:rPr>
-          <w:rFonts w:ascii="Arial" w:eastAsia="Times New Roman" w:hAnsi="Arial" w:cs="Arial"/>
-          <w:color w:val="000000"/>
-          <w:lang w:eastAsia="sv-SE"/>
-        </w:rPr>
-        <w:t>)  </w:t>
-      </w:r>
-    </w:p>
-    <w:p>
-      <w:pPr>
-        <w:numPr>
-          <w:ilvl w:val="0"/>
-          <w:numId w:val="1"/>
-        </w:numPr>
-        <w:spacing w:after="0" w:line="240" w:lineRule="auto"/>
-        <w:textAlignment w:val="baseline"/>
-        <w:rPr>
-          <w:rFonts w:ascii="Arial" w:eastAsia="Times New Roman" w:hAnsi="Arial" w:cs="Arial"/>
-          <w:color w:val="000000"/>
-          <w:lang w:eastAsia="sv-SE"/>
-        </w:rPr>
-      </w:pPr>
-      <w:r>
-        <w:rPr>
-          <w:rFonts w:ascii="Arial" w:eastAsia="Times New Roman" w:hAnsi="Arial" w:cs="Arial"/>
-          <w:color w:val="000000"/>
-          <w:lang w:eastAsia="sv-SE"/>
-        </w:rPr>
-        <w:t>Sort by date</w:t>
-      </w:r>
-    </w:p>
-    <w:p>
-      <w:pPr>
-        <w:numPr>
-          <w:ilvl w:val="0"/>
-          <w:numId w:val="1"/>
-        </w:numPr>
-        <w:spacing w:after="0" w:line="240" w:lineRule="auto"/>
-        <w:textAlignment w:val="baseline"/>
-        <w:rPr>
-          <w:rFonts w:ascii="Arial" w:eastAsia="Times New Roman" w:hAnsi="Arial" w:cs="Arial"/>
-          <w:color w:val="000000"/>
-          <w:lang w:eastAsia="sv-SE"/>
-        </w:rPr>
-      </w:pPr>
-      <w:r>
-        <w:rPr>
-          <w:rFonts w:ascii="Arial" w:eastAsia="Times New Roman" w:hAnsi="Arial" w:cs="Arial"/>
-          <w:color w:val="000000"/>
-          <w:lang w:eastAsia="sv-SE"/>
-        </w:rPr>
-        <w:t xml:space="preserve">Display </w:t>
-      </w:r>
-      <w:proofErr w:type="spellStart"/>
-      <w:r>
-        <w:rPr>
-          <w:rFonts w:ascii="Arial" w:eastAsia="Times New Roman" w:hAnsi="Arial" w:cs="Arial"/>
-          <w:color w:val="000000"/>
-          <w:lang w:eastAsia="sv-SE"/>
-        </w:rPr>
-        <w:t>distance</w:t>
-      </w:r>
-      <w:proofErr w:type="spellEnd"/>
-      <w:r>
-        <w:rPr>
-          <w:rFonts w:ascii="Arial" w:eastAsia="Times New Roman" w:hAnsi="Arial" w:cs="Arial"/>
-          <w:color w:val="000000"/>
-          <w:lang w:eastAsia="sv-SE"/>
-        </w:rPr>
-        <w:t xml:space="preserve"> to event</w:t>
-      </w:r>
-    </w:p>
-    <w:p>
-      <w:pPr>
-        <w:numPr>
-          <w:ilvl w:val="0"/>
-          <w:numId w:val="1"/>
-        </w:numPr>
-        <w:spacing w:after="0" w:line="240" w:lineRule="auto"/>
-        <w:textAlignment w:val="baseline"/>
-        <w:rPr>
-          <w:rFonts w:ascii="Arial" w:eastAsia="Times New Roman" w:hAnsi="Arial" w:cs="Arial"/>
-          <w:color w:val="000000"/>
-          <w:lang w:val="en-US" w:eastAsia="sv-SE"/>
-        </w:rPr>
-      </w:pPr>
-      <w:r>
-        <w:rPr>
-          <w:rFonts w:ascii="Arial" w:eastAsia="Times New Roman" w:hAnsi="Arial" w:cs="Arial"/>
-          <w:color w:val="000000"/>
-          <w:lang w:val="en-US" w:eastAsia="sv-SE"/>
-        </w:rPr>
-        <w:t xml:space="preserve">Sort by distance from user’s location </w:t>
-      </w:r>
-    </w:p>
-    <w:p>
-      <w:pPr>
-        <w:numPr>
-          <w:ilvl w:val="0"/>
-          <w:numId w:val="1"/>
-        </w:numPr>
-        <w:spacing w:after="0" w:line="240" w:lineRule="auto"/>
-        <w:textAlignment w:val="baseline"/>
-        <w:rPr>
-          <w:rFonts w:ascii="Arial" w:eastAsia="Times New Roman" w:hAnsi="Arial" w:cs="Arial"/>
-          <w:color w:val="000000"/>
-          <w:lang w:val="en-US" w:eastAsia="sv-SE"/>
-        </w:rPr>
-      </w:pPr>
-      <w:r>
-        <w:rPr>
-          <w:rFonts w:ascii="Arial" w:eastAsia="Times New Roman" w:hAnsi="Arial" w:cs="Arial"/>
-          <w:color w:val="000000"/>
-          <w:lang w:val="en-US" w:eastAsia="sv-SE"/>
-        </w:rPr>
-        <w:t xml:space="preserve">Navigation to event using </w:t>
-      </w:r>
-      <w:proofErr w:type="spellStart"/>
-      <w:r>
-        <w:rPr>
-          <w:rFonts w:ascii="Arial" w:eastAsia="Times New Roman" w:hAnsi="Arial" w:cs="Arial"/>
-          <w:color w:val="000000"/>
-          <w:lang w:val="en-US" w:eastAsia="sv-SE"/>
-        </w:rPr>
-        <w:t>google</w:t>
-      </w:r>
-      <w:proofErr w:type="spellEnd"/>
-      <w:r>
-        <w:rPr>
-          <w:rFonts w:ascii="Arial" w:eastAsia="Times New Roman" w:hAnsi="Arial" w:cs="Arial"/>
-          <w:color w:val="000000"/>
-          <w:lang w:val="en-US" w:eastAsia="sv-SE"/>
-        </w:rPr>
-        <w:t xml:space="preserve"> maps</w:t>
-      </w:r>
-    </w:p>
-    <w:p>
-      <w:pPr>
-        <w:numPr>
-          <w:ilvl w:val="0"/>
-          <w:numId w:val="1"/>
-        </w:numPr>
-        <w:spacing w:after="0" w:line="240" w:lineRule="auto"/>
-        <w:textAlignment w:val="baseline"/>
-        <w:rPr>
-          <w:rFonts w:ascii="Arial" w:eastAsia="Times New Roman" w:hAnsi="Arial" w:cs="Arial"/>
-          <w:color w:val="000000"/>
-          <w:lang w:eastAsia="sv-SE"/>
-        </w:rPr>
-      </w:pPr>
-      <w:r>
-        <w:rPr>
-          <w:rFonts w:ascii="Arial" w:eastAsia="Times New Roman" w:hAnsi="Arial" w:cs="Arial"/>
-          <w:color w:val="000000"/>
-          <w:lang w:eastAsia="sv-SE"/>
-        </w:rPr>
-        <w:t xml:space="preserve">Manual </w:t>
-      </w:r>
-      <w:proofErr w:type="spellStart"/>
-      <w:r>
-        <w:rPr>
-          <w:rFonts w:ascii="Arial" w:eastAsia="Times New Roman" w:hAnsi="Arial" w:cs="Arial"/>
-          <w:color w:val="000000"/>
-          <w:lang w:eastAsia="sv-SE"/>
-        </w:rPr>
-        <w:t>updating</w:t>
-      </w:r>
-      <w:proofErr w:type="spellEnd"/>
-      <w:r>
-        <w:rPr>
-          <w:rFonts w:ascii="Arial" w:eastAsia="Times New Roman" w:hAnsi="Arial" w:cs="Arial"/>
-          <w:color w:val="000000"/>
-          <w:lang w:eastAsia="sv-SE"/>
+      <w:r>
+        <w:rPr>
+          <w:sz w:val="24"/>
+          <w:szCs w:val="24"/>
+          <w:lang w:val="en-US"/>
+        </w:rPr>
+        <w:t xml:space="preserve">feature to receive </w:t>
+      </w:r>
+      <w:r>
+        <w:rPr>
+          <w:sz w:val="24"/>
+          <w:szCs w:val="24"/>
+          <w:lang w:val="en-US"/>
+        </w:rPr>
+        <w:t>notifications</w:t>
+      </w:r>
+      <w:r>
+        <w:rPr>
+          <w:sz w:val="24"/>
+          <w:szCs w:val="24"/>
+          <w:lang w:val="en-US"/>
+        </w:rPr>
+        <w:t xml:space="preserve"> about</w:t>
+      </w:r>
+      <w:r>
+        <w:rPr>
+          <w:sz w:val="24"/>
+          <w:szCs w:val="24"/>
+          <w:lang w:val="en-US"/>
         </w:rPr>
         <w:t xml:space="preserve"> </w:t>
       </w:r>
-      <w:proofErr w:type="spellStart"/>
-      <w:r>
-        <w:rPr>
-          <w:rFonts w:ascii="Arial" w:eastAsia="Times New Roman" w:hAnsi="Arial" w:cs="Arial"/>
-          <w:color w:val="000000"/>
-          <w:lang w:eastAsia="sv-SE"/>
-        </w:rPr>
-        <w:t>of</w:t>
-      </w:r>
-      <w:proofErr w:type="spellEnd"/>
-      <w:r>
-        <w:rPr>
-          <w:rFonts w:ascii="Arial" w:eastAsia="Times New Roman" w:hAnsi="Arial" w:cs="Arial"/>
-          <w:color w:val="000000"/>
-          <w:lang w:eastAsia="sv-SE"/>
-        </w:rPr>
-        <w:t xml:space="preserve"> event list</w:t>
-      </w:r>
-    </w:p>
-    <w:p>
-      <w:pPr>
-        <w:numPr>
-          <w:ilvl w:val="0"/>
-          <w:numId w:val="1"/>
-        </w:numPr>
-        <w:spacing w:after="0" w:line="240" w:lineRule="auto"/>
-        <w:textAlignment w:val="baseline"/>
-        <w:rPr>
-          <w:rFonts w:ascii="Arial" w:eastAsia="Times New Roman" w:hAnsi="Arial" w:cs="Arial"/>
-          <w:color w:val="000000"/>
-          <w:lang w:eastAsia="sv-SE"/>
-        </w:rPr>
-      </w:pPr>
-      <w:r>
-        <w:rPr>
-          <w:rFonts w:ascii="Arial" w:eastAsia="Times New Roman" w:hAnsi="Arial" w:cs="Arial"/>
-          <w:color w:val="000000"/>
-          <w:lang w:eastAsia="sv-SE"/>
-        </w:rPr>
-        <w:t>Facebook login</w:t>
-      </w:r>
-    </w:p>
-    <w:p>
-      <w:pPr>
-        <w:numPr>
-          <w:ilvl w:val="0"/>
-          <w:numId w:val="1"/>
-        </w:numPr>
-        <w:spacing w:after="0" w:line="240" w:lineRule="auto"/>
-        <w:textAlignment w:val="baseline"/>
-        <w:rPr>
-          <w:rFonts w:ascii="Arial" w:eastAsia="Times New Roman" w:hAnsi="Arial" w:cs="Arial"/>
-          <w:color w:val="000000"/>
-          <w:lang w:val="en-US" w:eastAsia="sv-SE"/>
-        </w:rPr>
-      </w:pPr>
-      <w:r>
-        <w:rPr>
-          <w:rFonts w:ascii="Arial" w:eastAsia="Times New Roman" w:hAnsi="Arial" w:cs="Arial"/>
-          <w:color w:val="000000"/>
-          <w:lang w:val="en-US" w:eastAsia="sv-SE"/>
-        </w:rPr>
-        <w:t>Filter events by perso</w:t>
-      </w:r>
+      <w:r>
+        <w:rPr>
+          <w:sz w:val="24"/>
+          <w:szCs w:val="24"/>
+          <w:lang w:val="en-US"/>
+        </w:rPr>
+        <w:t xml:space="preserve">upcoming </w:t>
+      </w:r>
+      <w:r>
+        <w:rPr>
+          <w:sz w:val="24"/>
+          <w:szCs w:val="24"/>
+          <w:lang w:val="en-US"/>
+        </w:rPr>
+        <w:t>events</w:t>
+      </w:r>
+    </w:p>
+    <w:p>
+      <w:pPr>
+        <w:pStyle w:val="Liststycke"/>
+        <w:numPr>
+          <w:ilvl w:val="0"/>
+          <w:numId w:val="1"/>
+        </w:numPr>
+        <w:rPr>
+          <w:sz w:val="24"/>
+          <w:szCs w:val="24"/>
+          <w:lang w:val="en-US"/>
+        </w:rPr>
+      </w:pPr>
+      <w:r>
+        <w:rPr>
+          <w:sz w:val="24"/>
+          <w:szCs w:val="24"/>
+          <w:lang w:val="en-US"/>
+        </w:rPr>
+        <w:t>Implement f</w:t>
+      </w:r>
+      <w:r>
+        <w:rPr>
+          <w:sz w:val="24"/>
+          <w:szCs w:val="24"/>
+          <w:lang w:val="en-US"/>
+        </w:rPr>
+        <w:t>eature</w:t>
+      </w:r>
+      <w:r>
+        <w:rPr>
+          <w:sz w:val="24"/>
+          <w:szCs w:val="24"/>
+          <w:lang w:val="en-US"/>
+        </w:rPr>
+        <w:t xml:space="preserve"> to receive notifications about upcoming events based on the user’s settings</w:t>
+      </w:r>
+    </w:p>
+    <w:p>
+      <w:pPr>
+        <w:pStyle w:val="Liststycke"/>
+        <w:rPr>
+          <w:sz w:val="24"/>
+          <w:szCs w:val="24"/>
+          <w:lang w:val="en-US"/>
+        </w:rPr>
+      </w:pPr>
+    </w:p>
+    <w:p>
+      <w:pPr>
+        <w:pStyle w:val="Liststycke"/>
+        <w:numPr>
+          <w:ilvl w:val="0"/>
+          <w:numId w:val="1"/>
+        </w:numPr>
+        <w:rPr>
+          <w:sz w:val="24"/>
+          <w:szCs w:val="24"/>
+          <w:lang w:val="en-US"/>
+        </w:rPr>
+      </w:pPr>
+      <w:r>
+        <w:rPr>
+          <w:sz w:val="24"/>
+          <w:szCs w:val="24"/>
+          <w:lang w:val="en-US"/>
+        </w:rPr>
+        <w:t>Implement functionality</w:t>
+      </w:r>
+      <w:r>
+        <w:rPr>
+          <w:sz w:val="24"/>
+          <w:szCs w:val="24"/>
+          <w:lang w:val="en-US"/>
+        </w:rPr>
+        <w:t xml:space="preserve"> to save data locally</w:t>
+      </w:r>
+    </w:p>
+    <w:p>
+      <w:pPr>
+        <w:pStyle w:val="Liststycke"/>
+        <w:numPr>
+          <w:ilvl w:val="0"/>
+          <w:numId w:val="1"/>
+        </w:numPr>
+        <w:rPr>
+          <w:sz w:val="24"/>
+          <w:szCs w:val="24"/>
+          <w:lang w:val="en-US"/>
+        </w:rPr>
+      </w:pPr>
+      <w:r>
+        <w:rPr>
+          <w:sz w:val="24"/>
+          <w:szCs w:val="24"/>
+          <w:lang w:val="en-US"/>
+        </w:rPr>
+        <w:t>Implement feature</w:t>
+      </w:r>
+      <w:r>
+        <w:rPr>
+          <w:sz w:val="24"/>
+          <w:szCs w:val="24"/>
+          <w:lang w:val="en-US"/>
+        </w:rPr>
+        <w:t xml:space="preserve"> to save event data locally</w:t>
+      </w:r>
+    </w:p>
+    <w:p>
+      <w:pPr>
+        <w:pStyle w:val="Liststycke"/>
+        <w:numPr>
+          <w:ilvl w:val="0"/>
+          <w:numId w:val="1"/>
+        </w:numPr>
+        <w:rPr>
+          <w:sz w:val="24"/>
+          <w:szCs w:val="24"/>
+          <w:lang w:val="en-US"/>
+        </w:rPr>
+      </w:pPr>
+      <w:r>
+        <w:rPr>
+          <w:sz w:val="24"/>
+          <w:szCs w:val="24"/>
+          <w:lang w:val="en-US"/>
+        </w:rPr>
+        <w:t>Implement</w:t>
+      </w:r>
+      <w:r>
+        <w:rPr>
+          <w:sz w:val="24"/>
+          <w:szCs w:val="24"/>
+          <w:lang w:val="en-US"/>
+        </w:rPr>
+        <w:t xml:space="preserve"> </w:t>
+      </w:r>
+      <w:r>
+        <w:rPr>
+          <w:sz w:val="24"/>
+          <w:szCs w:val="24"/>
+          <w:lang w:val="en-US"/>
+        </w:rPr>
+        <w:t>feature</w:t>
+      </w:r>
+      <w:r>
+        <w:rPr>
+          <w:sz w:val="24"/>
+          <w:szCs w:val="24"/>
+          <w:lang w:val="en-US"/>
+        </w:rPr>
+        <w:t xml:space="preserve"> </w:t>
+      </w:r>
+      <w:r>
+        <w:rPr>
+          <w:sz w:val="24"/>
+          <w:szCs w:val="24"/>
+          <w:lang w:val="en-US"/>
+        </w:rPr>
+        <w:t xml:space="preserve">to save </w:t>
+      </w:r>
+      <w:r>
+        <w:rPr>
+          <w:sz w:val="24"/>
+          <w:szCs w:val="24"/>
+          <w:lang w:val="en-US"/>
+        </w:rPr>
+        <w:t>favorite events</w:t>
+      </w:r>
+      <w:r>
+        <w:rPr>
+          <w:sz w:val="24"/>
+          <w:szCs w:val="24"/>
+          <w:lang w:val="en-US"/>
+        </w:rPr>
+        <w:t xml:space="preserve"> data locally</w:t>
+      </w:r>
+    </w:p>
+    <w:p>
+      <w:pPr>
+        <w:pStyle w:val="Liststycke"/>
+        <w:numPr>
+          <w:ilvl w:val="0"/>
+          <w:numId w:val="1"/>
+        </w:numPr>
+        <w:rPr>
+          <w:sz w:val="24"/>
+          <w:szCs w:val="24"/>
+          <w:lang w:val="en-US"/>
+        </w:rPr>
+      </w:pPr>
+      <w:r>
+        <w:rPr>
+          <w:sz w:val="24"/>
+          <w:szCs w:val="24"/>
+          <w:lang w:val="en-US"/>
+        </w:rPr>
+        <w:t>Implement</w:t>
+      </w:r>
+      <w:r>
+        <w:rPr>
+          <w:sz w:val="24"/>
+          <w:szCs w:val="24"/>
+          <w:lang w:val="en-US"/>
+        </w:rPr>
+        <w:t xml:space="preserve"> </w:t>
+      </w:r>
+      <w:r>
+        <w:rPr>
+          <w:sz w:val="24"/>
+          <w:szCs w:val="24"/>
+          <w:lang w:val="en-US"/>
+        </w:rPr>
+        <w:t>feature</w:t>
+      </w:r>
+      <w:r>
+        <w:rPr>
+          <w:sz w:val="24"/>
+          <w:szCs w:val="24"/>
+          <w:lang w:val="en-US"/>
+        </w:rPr>
+        <w:t xml:space="preserve"> to set user</w:t>
+      </w:r>
+      <w:r>
+        <w:rPr>
+          <w:sz w:val="24"/>
+          <w:szCs w:val="24"/>
+          <w:lang w:val="en-US"/>
+        </w:rPr>
+        <w:t xml:space="preserve"> settings</w:t>
+      </w:r>
+      <w:r>
+        <w:rPr>
+          <w:sz w:val="24"/>
+          <w:szCs w:val="24"/>
+          <w:lang w:val="en-US"/>
+        </w:rPr>
+        <w:t xml:space="preserve"> and save them locally</w:t>
+      </w:r>
+    </w:p>
+    <w:p>
+      <w:pPr>
+        <w:pStyle w:val="Liststycke"/>
+        <w:rPr>
+          <w:sz w:val="24"/>
+          <w:szCs w:val="24"/>
+          <w:lang w:val="en-US"/>
+        </w:rPr>
+      </w:pPr>
       <w:bookmarkStart w:id="0" w:name="_GoBack"/>
       <w:bookmarkEnd w:id="0"/>
-      <w:r>
-        <w:rPr>
-          <w:rFonts w:ascii="Arial" w:eastAsia="Times New Roman" w:hAnsi="Arial" w:cs="Arial"/>
-          <w:color w:val="000000"/>
-          <w:lang w:val="en-US" w:eastAsia="sv-SE"/>
-        </w:rPr>
-        <w:t>nal preferences (saved locally) (algorithm?)</w:t>
-      </w:r>
-    </w:p>
-    <w:p>
-      <w:pPr>
-        <w:numPr>
-          <w:ilvl w:val="0"/>
-          <w:numId w:val="1"/>
-        </w:numPr>
-        <w:spacing w:before="100" w:beforeAutospacing="1" w:after="100" w:afterAutospacing="1" w:line="240" w:lineRule="auto"/>
-        <w:textAlignment w:val="baseline"/>
-        <w:rPr>
-          <w:rFonts w:ascii="Arial" w:eastAsia="Times New Roman" w:hAnsi="Arial" w:cs="Arial"/>
-          <w:color w:val="000000"/>
-          <w:lang w:val="en-US" w:eastAsia="sv-SE"/>
-        </w:rPr>
-      </w:pPr>
-      <w:r>
-        <w:rPr>
-          <w:rFonts w:ascii="Arial" w:eastAsia="Times New Roman" w:hAnsi="Arial" w:cs="Arial"/>
-          <w:color w:val="000000"/>
-          <w:lang w:val="en-US" w:eastAsia="sv-SE"/>
-        </w:rPr>
-        <w:t xml:space="preserve">See which friends are going to attend </w:t>
-      </w:r>
-    </w:p>
-    <w:p>
-      <w:pPr>
-        <w:rPr>
-          <w:lang w:val="en-US"/>
-        </w:rPr>
-      </w:pPr>
+    </w:p>
+    <w:p>
+      <w:pPr>
+        <w:pStyle w:val="Liststycke"/>
+        <w:numPr>
+          <w:ilvl w:val="0"/>
+          <w:numId w:val="1"/>
+        </w:numPr>
+        <w:rPr>
+          <w:sz w:val="24"/>
+          <w:szCs w:val="24"/>
+          <w:lang w:val="en-US"/>
+        </w:rPr>
+      </w:pPr>
+      <w:r>
+        <w:rPr>
+          <w:sz w:val="24"/>
+          <w:szCs w:val="24"/>
+          <w:lang w:val="en-US"/>
+        </w:rPr>
+        <w:t xml:space="preserve">Make a simple </w:t>
+      </w:r>
+      <w:r>
+        <w:rPr>
+          <w:sz w:val="24"/>
+          <w:szCs w:val="24"/>
+          <w:lang w:val="en-US"/>
+        </w:rPr>
+        <w:t xml:space="preserve">design </w:t>
+      </w:r>
+      <w:r>
+        <w:rPr>
+          <w:sz w:val="24"/>
+          <w:szCs w:val="24"/>
+          <w:lang w:val="en-US"/>
+        </w:rPr>
+        <w:t>sketch of the app</w:t>
+      </w:r>
+    </w:p>
+    <w:p>
+      <w:pPr>
+        <w:pStyle w:val="Liststycke"/>
+        <w:numPr>
+          <w:ilvl w:val="0"/>
+          <w:numId w:val="1"/>
+        </w:numPr>
+        <w:rPr>
+          <w:sz w:val="24"/>
+          <w:szCs w:val="24"/>
+          <w:lang w:val="en-US"/>
+        </w:rPr>
+      </w:pPr>
+      <w:r>
+        <w:rPr>
+          <w:sz w:val="24"/>
+          <w:szCs w:val="24"/>
+          <w:lang w:val="en-US"/>
+        </w:rPr>
+        <w:t xml:space="preserve">Design a logo and </w:t>
+      </w:r>
+      <w:r>
+        <w:rPr>
+          <w:sz w:val="24"/>
+          <w:szCs w:val="24"/>
+          <w:lang w:val="en-US"/>
+        </w:rPr>
+        <w:t xml:space="preserve">pick </w:t>
+      </w:r>
+      <w:r>
+        <w:rPr>
+          <w:sz w:val="24"/>
+          <w:szCs w:val="24"/>
+          <w:lang w:val="en-US"/>
+        </w:rPr>
+        <w:t>color scheme</w:t>
+      </w:r>
+    </w:p>
+    <w:p>
+      <w:pPr>
+        <w:pStyle w:val="Liststycke"/>
+        <w:numPr>
+          <w:ilvl w:val="0"/>
+          <w:numId w:val="1"/>
+        </w:numPr>
+        <w:rPr>
+          <w:sz w:val="24"/>
+          <w:szCs w:val="24"/>
+          <w:lang w:val="en-US"/>
+        </w:rPr>
+      </w:pPr>
+      <w:r>
+        <w:rPr>
+          <w:sz w:val="24"/>
+          <w:szCs w:val="24"/>
+          <w:lang w:val="en-US"/>
+        </w:rPr>
+        <w:t>Design GUI</w:t>
+      </w:r>
+      <w:r>
+        <w:rPr>
+          <w:sz w:val="24"/>
+          <w:szCs w:val="24"/>
+          <w:lang w:val="en-US"/>
+        </w:rPr>
+        <w:t xml:space="preserve"> </w:t>
+      </w:r>
+      <w:r>
+        <w:rPr>
+          <w:sz w:val="24"/>
+          <w:szCs w:val="24"/>
+          <w:lang w:val="en-US"/>
+        </w:rPr>
+        <w:t xml:space="preserve">for </w:t>
+      </w:r>
+      <w:r>
+        <w:rPr>
+          <w:sz w:val="24"/>
+          <w:szCs w:val="24"/>
+          <w:lang w:val="en-US"/>
+        </w:rPr>
+        <w:t>of a list of hardcoded events</w:t>
+      </w:r>
+    </w:p>
+    <w:p>
+      <w:pPr>
+        <w:pStyle w:val="Liststycke"/>
+        <w:numPr>
+          <w:ilvl w:val="0"/>
+          <w:numId w:val="1"/>
+        </w:numPr>
+        <w:rPr>
+          <w:sz w:val="24"/>
+          <w:szCs w:val="24"/>
+          <w:lang w:val="en-US"/>
+        </w:rPr>
+      </w:pPr>
+      <w:r>
+        <w:rPr>
+          <w:sz w:val="24"/>
+          <w:szCs w:val="24"/>
+          <w:lang w:val="en-US"/>
+        </w:rPr>
+        <w:t>Design GUI for the main view</w:t>
+      </w:r>
+    </w:p>
+    <w:p>
+      <w:pPr>
+        <w:pStyle w:val="Liststycke"/>
+        <w:numPr>
+          <w:ilvl w:val="0"/>
+          <w:numId w:val="1"/>
+        </w:numPr>
+        <w:rPr>
+          <w:sz w:val="24"/>
+          <w:szCs w:val="24"/>
+          <w:lang w:val="en-US"/>
+        </w:rPr>
+      </w:pPr>
+      <w:r>
+        <w:rPr>
+          <w:sz w:val="24"/>
+          <w:szCs w:val="24"/>
+          <w:lang w:val="en-US"/>
+        </w:rPr>
+        <w:t>Design GUI</w:t>
+      </w:r>
+      <w:r>
+        <w:rPr>
+          <w:sz w:val="24"/>
+          <w:szCs w:val="24"/>
+          <w:lang w:val="en-US"/>
+        </w:rPr>
+        <w:t xml:space="preserve"> </w:t>
+      </w:r>
+      <w:r>
+        <w:rPr>
+          <w:sz w:val="24"/>
+          <w:szCs w:val="24"/>
+          <w:lang w:val="en-US"/>
+        </w:rPr>
+        <w:t>for a hardcoded event</w:t>
+      </w:r>
+      <w:r>
+        <w:rPr>
+          <w:sz w:val="24"/>
+          <w:szCs w:val="24"/>
+          <w:lang w:val="en-US"/>
+        </w:rPr>
+        <w:t xml:space="preserve"> </w:t>
+      </w:r>
+    </w:p>
+    <w:p>
+      <w:pPr>
+        <w:pStyle w:val="Liststycke"/>
+        <w:numPr>
+          <w:ilvl w:val="0"/>
+          <w:numId w:val="1"/>
+        </w:numPr>
+        <w:rPr>
+          <w:sz w:val="24"/>
+          <w:szCs w:val="24"/>
+          <w:lang w:val="en-US"/>
+        </w:rPr>
+      </w:pPr>
+      <w:r>
+        <w:rPr>
+          <w:sz w:val="24"/>
+          <w:szCs w:val="24"/>
+          <w:lang w:val="en-US"/>
+        </w:rPr>
+        <w:t>Design GUI for my events view</w:t>
+      </w:r>
+    </w:p>
+    <w:p>
+      <w:pPr>
+        <w:pStyle w:val="Liststycke"/>
+        <w:numPr>
+          <w:ilvl w:val="0"/>
+          <w:numId w:val="1"/>
+        </w:numPr>
+        <w:rPr>
+          <w:sz w:val="24"/>
+          <w:szCs w:val="24"/>
+          <w:lang w:val="en-US"/>
+        </w:rPr>
+      </w:pPr>
+      <w:r>
+        <w:rPr>
+          <w:sz w:val="24"/>
+          <w:szCs w:val="24"/>
+          <w:lang w:val="en-US"/>
+        </w:rPr>
+        <w:t xml:space="preserve">Design GUI for the </w:t>
+      </w:r>
+      <w:r>
+        <w:rPr>
+          <w:sz w:val="24"/>
+          <w:szCs w:val="24"/>
+          <w:lang w:val="en-US"/>
+        </w:rPr>
+        <w:t>detailed event view</w:t>
+      </w:r>
+    </w:p>
+    <w:p>
+      <w:pPr>
+        <w:pStyle w:val="Liststycke"/>
+        <w:numPr>
+          <w:ilvl w:val="0"/>
+          <w:numId w:val="1"/>
+        </w:numPr>
+        <w:rPr>
+          <w:sz w:val="24"/>
+          <w:szCs w:val="24"/>
+          <w:lang w:val="en-US"/>
+        </w:rPr>
+      </w:pPr>
+      <w:r>
+        <w:rPr>
+          <w:sz w:val="24"/>
+          <w:szCs w:val="24"/>
+          <w:lang w:val="en-US"/>
+        </w:rPr>
+        <w:t>Design GUI for the settings view</w:t>
+      </w:r>
+    </w:p>
+    <w:p>
+      <w:pPr>
+        <w:pStyle w:val="Liststycke"/>
+        <w:numPr>
+          <w:ilvl w:val="0"/>
+          <w:numId w:val="1"/>
+        </w:numPr>
+        <w:rPr>
+          <w:sz w:val="24"/>
+          <w:szCs w:val="24"/>
+          <w:lang w:val="en-US"/>
+        </w:rPr>
+      </w:pPr>
+      <w:r>
+        <w:rPr>
+          <w:sz w:val="24"/>
+          <w:szCs w:val="24"/>
+          <w:lang w:val="en-US"/>
+        </w:rPr>
+        <w:t xml:space="preserve">Design GUI for </w:t>
+      </w:r>
+      <w:r>
+        <w:rPr>
+          <w:sz w:val="24"/>
+          <w:szCs w:val="24"/>
+          <w:lang w:val="en-US"/>
+        </w:rPr>
+        <w:t xml:space="preserve">the </w:t>
+      </w:r>
+      <w:r>
+        <w:rPr>
+          <w:sz w:val="24"/>
+          <w:szCs w:val="24"/>
+          <w:lang w:val="en-US"/>
+        </w:rPr>
+        <w:t>login view</w:t>
+      </w:r>
+    </w:p>
+    <w:p>
+      <w:pPr>
+        <w:pStyle w:val="Liststycke"/>
+        <w:rPr>
+          <w:sz w:val="24"/>
+          <w:szCs w:val="24"/>
+          <w:lang w:val="en-US"/>
+        </w:rPr>
+      </w:pPr>
+    </w:p>
+    <w:p>
+      <w:pPr>
+        <w:pStyle w:val="Liststycke"/>
+        <w:numPr>
+          <w:ilvl w:val="0"/>
+          <w:numId w:val="1"/>
+        </w:numPr>
+        <w:rPr>
+          <w:sz w:val="24"/>
+          <w:szCs w:val="24"/>
+          <w:lang w:val="en-US"/>
+        </w:rPr>
+      </w:pPr>
+      <w:r>
+        <w:rPr>
+          <w:sz w:val="24"/>
+          <w:szCs w:val="24"/>
+          <w:lang w:val="en-US"/>
+        </w:rPr>
+        <w:t>I</w:t>
+      </w:r>
+      <w:r>
+        <w:rPr>
+          <w:sz w:val="24"/>
+          <w:szCs w:val="24"/>
+          <w:lang w:val="en-US"/>
+        </w:rPr>
+        <w:t>mplement functionality</w:t>
+      </w:r>
+      <w:r>
+        <w:rPr>
+          <w:sz w:val="24"/>
+          <w:szCs w:val="24"/>
+          <w:lang w:val="en-US"/>
+        </w:rPr>
+        <w:t xml:space="preserve"> to log in through Facebook</w:t>
+      </w:r>
+    </w:p>
+    <w:p>
+      <w:pPr>
+        <w:pStyle w:val="Liststycke"/>
+        <w:numPr>
+          <w:ilvl w:val="0"/>
+          <w:numId w:val="1"/>
+        </w:numPr>
+        <w:rPr>
+          <w:sz w:val="24"/>
+          <w:szCs w:val="24"/>
+          <w:lang w:val="en-US"/>
+        </w:rPr>
+      </w:pPr>
+      <w:r>
+        <w:rPr>
+          <w:sz w:val="24"/>
+          <w:szCs w:val="24"/>
+          <w:lang w:val="en-US"/>
+        </w:rPr>
+        <w:t xml:space="preserve">Implement </w:t>
+      </w:r>
+      <w:r>
+        <w:rPr>
+          <w:sz w:val="24"/>
+          <w:szCs w:val="24"/>
+          <w:lang w:val="en-US"/>
+        </w:rPr>
+        <w:t>functionality</w:t>
+      </w:r>
+      <w:r>
+        <w:rPr>
+          <w:sz w:val="24"/>
+          <w:szCs w:val="24"/>
+          <w:lang w:val="en-US"/>
+        </w:rPr>
+        <w:t xml:space="preserve"> to log in as guest</w:t>
+      </w:r>
+    </w:p>
+    <w:p>
+      <w:pPr>
+        <w:pStyle w:val="Liststycke"/>
+        <w:numPr>
+          <w:ilvl w:val="0"/>
+          <w:numId w:val="1"/>
+        </w:numPr>
+        <w:rPr>
+          <w:sz w:val="24"/>
+          <w:szCs w:val="24"/>
+          <w:lang w:val="en-US"/>
+        </w:rPr>
+      </w:pPr>
+      <w:r>
+        <w:rPr>
+          <w:sz w:val="24"/>
+          <w:szCs w:val="24"/>
+          <w:lang w:val="en-US"/>
+        </w:rPr>
+        <w:t xml:space="preserve">Implement </w:t>
+      </w:r>
+      <w:r>
+        <w:rPr>
+          <w:sz w:val="24"/>
+          <w:szCs w:val="24"/>
+          <w:lang w:val="en-US"/>
+        </w:rPr>
+        <w:t xml:space="preserve">saving </w:t>
+      </w:r>
+      <w:r>
+        <w:rPr>
+          <w:sz w:val="24"/>
+          <w:szCs w:val="24"/>
+          <w:lang w:val="en-US"/>
+        </w:rPr>
+        <w:t xml:space="preserve">of login </w:t>
+      </w:r>
+      <w:r>
+        <w:rPr>
+          <w:sz w:val="24"/>
+          <w:szCs w:val="24"/>
+          <w:lang w:val="en-US"/>
+        </w:rPr>
+        <w:t>type in order to skip logging in every time</w:t>
+      </w:r>
+    </w:p>
+    <w:p>
+      <w:pPr>
+        <w:pStyle w:val="Liststycke"/>
+        <w:numPr>
+          <w:ilvl w:val="0"/>
+          <w:numId w:val="1"/>
+        </w:numPr>
+        <w:rPr>
+          <w:sz w:val="24"/>
+          <w:szCs w:val="24"/>
+          <w:lang w:val="en-US"/>
+        </w:rPr>
+      </w:pPr>
+      <w:r>
+        <w:rPr>
+          <w:sz w:val="24"/>
+          <w:szCs w:val="24"/>
+          <w:lang w:val="en-US"/>
+        </w:rPr>
+        <w:t>Implement f</w:t>
+      </w:r>
+      <w:r>
+        <w:rPr>
+          <w:sz w:val="24"/>
+          <w:szCs w:val="24"/>
+          <w:lang w:val="en-US"/>
+        </w:rPr>
+        <w:t>eature</w:t>
+      </w:r>
+      <w:r>
+        <w:rPr>
+          <w:sz w:val="24"/>
+          <w:szCs w:val="24"/>
+          <w:lang w:val="en-US"/>
+        </w:rPr>
+        <w:t xml:space="preserve"> to let the user s</w:t>
+      </w:r>
+      <w:r>
+        <w:rPr>
+          <w:sz w:val="24"/>
+          <w:szCs w:val="24"/>
+          <w:lang w:val="en-US"/>
+        </w:rPr>
+        <w:t>witch betwee</w:t>
+      </w:r>
+      <w:r>
+        <w:rPr>
+          <w:sz w:val="24"/>
+          <w:szCs w:val="24"/>
+          <w:lang w:val="en-US"/>
+        </w:rPr>
+        <w:t>n F</w:t>
+      </w:r>
+      <w:r>
+        <w:rPr>
+          <w:sz w:val="24"/>
+          <w:szCs w:val="24"/>
+          <w:lang w:val="en-US"/>
+        </w:rPr>
+        <w:t xml:space="preserve">acebook and </w:t>
+      </w:r>
+      <w:r>
+        <w:rPr>
+          <w:sz w:val="24"/>
+          <w:szCs w:val="24"/>
+          <w:lang w:val="en-US"/>
+        </w:rPr>
+        <w:t>guest login</w:t>
+      </w:r>
+    </w:p>
+    <w:p>
+      <w:pPr>
+        <w:pStyle w:val="Liststycke"/>
+        <w:numPr>
+          <w:ilvl w:val="0"/>
+          <w:numId w:val="1"/>
+        </w:numPr>
+        <w:rPr>
+          <w:sz w:val="24"/>
+          <w:szCs w:val="24"/>
+          <w:lang w:val="en-US"/>
+        </w:rPr>
+      </w:pPr>
+      <w:r>
+        <w:rPr>
+          <w:sz w:val="24"/>
+          <w:szCs w:val="24"/>
+          <w:lang w:val="en-US"/>
+        </w:rPr>
+        <w:t>Implement display of</w:t>
+      </w:r>
+      <w:r>
+        <w:rPr>
+          <w:sz w:val="24"/>
+          <w:szCs w:val="24"/>
+          <w:lang w:val="en-US"/>
+        </w:rPr>
+        <w:t xml:space="preserve"> name and profile picture from the user’s F</w:t>
+      </w:r>
+      <w:r>
+        <w:rPr>
+          <w:sz w:val="24"/>
+          <w:szCs w:val="24"/>
+          <w:lang w:val="en-US"/>
+        </w:rPr>
+        <w:t xml:space="preserve">acebook </w:t>
+      </w:r>
+      <w:r>
+        <w:rPr>
+          <w:sz w:val="24"/>
+          <w:szCs w:val="24"/>
+          <w:lang w:val="en-US"/>
+        </w:rPr>
+        <w:t xml:space="preserve">profile </w:t>
+      </w:r>
+      <w:r>
+        <w:rPr>
+          <w:sz w:val="24"/>
+          <w:szCs w:val="24"/>
+          <w:lang w:val="en-US"/>
+        </w:rPr>
+        <w:t>in hamburger menu</w:t>
+      </w:r>
+    </w:p>
+    <w:p>
+      <w:pPr>
+        <w:pStyle w:val="Liststycke"/>
+        <w:rPr>
+          <w:sz w:val="24"/>
+          <w:szCs w:val="24"/>
+          <w:lang w:val="en-US"/>
+        </w:rPr>
+      </w:pPr>
+    </w:p>
+    <w:p>
+      <w:pPr>
+        <w:pStyle w:val="Liststycke"/>
+        <w:numPr>
+          <w:ilvl w:val="0"/>
+          <w:numId w:val="1"/>
+        </w:numPr>
+        <w:rPr>
+          <w:sz w:val="24"/>
+          <w:szCs w:val="24"/>
+          <w:lang w:val="en-US"/>
+        </w:rPr>
+      </w:pPr>
+      <w:r>
+        <w:rPr>
+          <w:sz w:val="24"/>
+          <w:szCs w:val="24"/>
+          <w:lang w:val="en-US"/>
+        </w:rPr>
+        <w:t>Implement functionality to s</w:t>
+      </w:r>
+      <w:r>
+        <w:rPr>
+          <w:sz w:val="24"/>
+          <w:szCs w:val="24"/>
+          <w:lang w:val="en-US"/>
+        </w:rPr>
+        <w:t>ort hardcoded events by date</w:t>
+      </w:r>
+    </w:p>
+    <w:p>
+      <w:pPr>
+        <w:pStyle w:val="Liststycke"/>
+        <w:numPr>
+          <w:ilvl w:val="0"/>
+          <w:numId w:val="1"/>
+        </w:numPr>
+        <w:rPr>
+          <w:sz w:val="24"/>
+          <w:szCs w:val="24"/>
+          <w:lang w:val="en-US"/>
+        </w:rPr>
+      </w:pPr>
+      <w:r>
+        <w:rPr>
+          <w:sz w:val="24"/>
+          <w:szCs w:val="24"/>
+          <w:lang w:val="en-US"/>
+        </w:rPr>
+        <w:t xml:space="preserve">Implement </w:t>
+      </w:r>
+      <w:r>
+        <w:rPr>
+          <w:sz w:val="24"/>
+          <w:szCs w:val="24"/>
+          <w:lang w:val="en-US"/>
+        </w:rPr>
+        <w:t xml:space="preserve">feature to filter </w:t>
+      </w:r>
+      <w:r>
+        <w:rPr>
+          <w:sz w:val="24"/>
+          <w:szCs w:val="24"/>
+          <w:lang w:val="en-US"/>
+        </w:rPr>
+        <w:t>event</w:t>
+      </w:r>
+      <w:r>
+        <w:rPr>
+          <w:sz w:val="24"/>
+          <w:szCs w:val="24"/>
+          <w:lang w:val="en-US"/>
+        </w:rPr>
+        <w:t xml:space="preserve">s </w:t>
+      </w:r>
+      <w:r>
+        <w:rPr>
+          <w:sz w:val="24"/>
+          <w:szCs w:val="24"/>
+          <w:lang w:val="en-US"/>
+        </w:rPr>
+        <w:t xml:space="preserve">by </w:t>
+      </w:r>
+      <w:r>
+        <w:rPr>
+          <w:sz w:val="24"/>
+          <w:szCs w:val="24"/>
+          <w:lang w:val="en-US"/>
+        </w:rPr>
+        <w:t>organization</w:t>
+      </w:r>
+    </w:p>
+    <w:p>
+      <w:pPr>
+        <w:pStyle w:val="Liststycke"/>
+        <w:numPr>
+          <w:ilvl w:val="0"/>
+          <w:numId w:val="1"/>
+        </w:numPr>
+        <w:rPr>
+          <w:sz w:val="24"/>
+          <w:szCs w:val="24"/>
+          <w:lang w:val="en-US"/>
+        </w:rPr>
+      </w:pPr>
+      <w:r>
+        <w:rPr>
+          <w:sz w:val="24"/>
+          <w:szCs w:val="24"/>
+          <w:lang w:val="en-US"/>
+        </w:rPr>
+        <w:t>Implement feature to f</w:t>
+      </w:r>
+      <w:r>
+        <w:rPr>
+          <w:sz w:val="24"/>
+          <w:szCs w:val="24"/>
+          <w:lang w:val="en-US"/>
+        </w:rPr>
+        <w:t xml:space="preserve">ilter events by date </w:t>
+      </w:r>
+      <w:r>
+        <w:rPr>
+          <w:sz w:val="24"/>
+          <w:szCs w:val="24"/>
+          <w:lang w:val="en-US"/>
+        </w:rPr>
+        <w:t>through a calendar view</w:t>
+      </w:r>
+    </w:p>
+    <w:p>
+      <w:pPr>
+        <w:pStyle w:val="Liststycke"/>
+        <w:rPr>
+          <w:sz w:val="24"/>
+          <w:szCs w:val="24"/>
+          <w:lang w:val="en-US"/>
+        </w:rPr>
+      </w:pPr>
+    </w:p>
+    <w:p>
+      <w:pPr>
+        <w:pStyle w:val="Liststycke"/>
+        <w:numPr>
+          <w:ilvl w:val="0"/>
+          <w:numId w:val="1"/>
+        </w:numPr>
+        <w:rPr>
+          <w:sz w:val="24"/>
+          <w:szCs w:val="24"/>
+          <w:lang w:val="en-US"/>
+        </w:rPr>
+      </w:pPr>
+      <w:r>
+        <w:rPr>
+          <w:sz w:val="24"/>
+          <w:szCs w:val="24"/>
+          <w:lang w:val="en-US"/>
+        </w:rPr>
+        <w:t>Implement f</w:t>
+      </w:r>
+      <w:r>
+        <w:rPr>
+          <w:sz w:val="24"/>
+          <w:szCs w:val="24"/>
+          <w:lang w:val="en-US"/>
+        </w:rPr>
+        <w:t>avorite</w:t>
+      </w:r>
+      <w:r>
+        <w:rPr>
+          <w:sz w:val="24"/>
+          <w:szCs w:val="24"/>
+          <w:lang w:val="en-US"/>
+        </w:rPr>
+        <w:t xml:space="preserve"> event button functionality</w:t>
+      </w:r>
+    </w:p>
+    <w:p>
+      <w:pPr>
+        <w:pStyle w:val="Liststycke"/>
+        <w:rPr>
+          <w:sz w:val="24"/>
+          <w:szCs w:val="24"/>
+          <w:lang w:val="en-US"/>
+        </w:rPr>
+      </w:pPr>
+    </w:p>
+    <w:p>
+      <w:pPr>
+        <w:pStyle w:val="Liststycke"/>
+        <w:numPr>
+          <w:ilvl w:val="0"/>
+          <w:numId w:val="1"/>
+        </w:numPr>
+        <w:rPr>
+          <w:sz w:val="24"/>
+          <w:szCs w:val="24"/>
+          <w:lang w:val="en-US"/>
+        </w:rPr>
+      </w:pPr>
+      <w:r>
+        <w:rPr>
+          <w:sz w:val="24"/>
+          <w:szCs w:val="24"/>
+          <w:lang w:val="en-US"/>
+        </w:rPr>
+        <w:t>Implement functionality to translate a text to another language</w:t>
+      </w:r>
+    </w:p>
+    <w:p>
+      <w:pPr>
+        <w:pStyle w:val="Liststycke"/>
+        <w:numPr>
+          <w:ilvl w:val="0"/>
+          <w:numId w:val="1"/>
+        </w:numPr>
+        <w:rPr>
+          <w:sz w:val="24"/>
+          <w:szCs w:val="24"/>
+          <w:lang w:val="en-US"/>
+        </w:rPr>
+      </w:pPr>
+      <w:r>
+        <w:rPr>
+          <w:sz w:val="24"/>
+          <w:szCs w:val="24"/>
+          <w:lang w:val="en-US"/>
+        </w:rPr>
+        <w:t>Implement feature</w:t>
+      </w:r>
+      <w:r>
+        <w:rPr>
+          <w:sz w:val="24"/>
+          <w:szCs w:val="24"/>
+          <w:lang w:val="en-US"/>
+        </w:rPr>
+        <w:t xml:space="preserve"> to </w:t>
+      </w:r>
+      <w:r>
+        <w:rPr>
+          <w:sz w:val="24"/>
+          <w:szCs w:val="24"/>
+          <w:lang w:val="en-US"/>
+        </w:rPr>
+        <w:t>translate a</w:t>
+      </w:r>
+      <w:r>
+        <w:rPr>
+          <w:sz w:val="24"/>
+          <w:szCs w:val="24"/>
+          <w:lang w:val="en-US"/>
+        </w:rPr>
+        <w:t>n event’s</w:t>
+      </w:r>
+      <w:r>
+        <w:rPr>
+          <w:sz w:val="24"/>
+          <w:szCs w:val="24"/>
+          <w:lang w:val="en-US"/>
+        </w:rPr>
+        <w:t xml:space="preserve"> description </w:t>
+      </w:r>
+      <w:r>
+        <w:rPr>
+          <w:sz w:val="24"/>
+          <w:szCs w:val="24"/>
+          <w:lang w:val="en-US"/>
+        </w:rPr>
+        <w:t>text</w:t>
+      </w:r>
+    </w:p>
+    <w:p>
+      <w:pPr>
+        <w:pStyle w:val="Liststycke"/>
+        <w:rPr>
+          <w:sz w:val="24"/>
+          <w:szCs w:val="24"/>
+          <w:lang w:val="en-US"/>
+        </w:rPr>
+      </w:pPr>
+    </w:p>
+    <w:p>
+      <w:pPr>
+        <w:pStyle w:val="Liststycke"/>
+        <w:numPr>
+          <w:ilvl w:val="0"/>
+          <w:numId w:val="1"/>
+        </w:numPr>
+        <w:rPr>
+          <w:sz w:val="24"/>
+          <w:szCs w:val="24"/>
+          <w:lang w:val="en-US"/>
+        </w:rPr>
+      </w:pPr>
+      <w:r>
+        <w:rPr>
+          <w:sz w:val="24"/>
+          <w:szCs w:val="24"/>
+          <w:lang w:val="en-US"/>
+        </w:rPr>
+        <w:t>Implement functionality to get the user’s current location</w:t>
+      </w:r>
+    </w:p>
+    <w:p>
+      <w:pPr>
+        <w:pStyle w:val="Liststycke"/>
+        <w:numPr>
+          <w:ilvl w:val="0"/>
+          <w:numId w:val="1"/>
+        </w:numPr>
+        <w:rPr>
+          <w:sz w:val="24"/>
+          <w:szCs w:val="24"/>
+          <w:lang w:val="en-US"/>
+        </w:rPr>
+      </w:pPr>
+      <w:r>
+        <w:rPr>
+          <w:sz w:val="24"/>
+          <w:szCs w:val="24"/>
+          <w:lang w:val="en-US"/>
+        </w:rPr>
+        <w:lastRenderedPageBreak/>
+        <w:t xml:space="preserve">Implement feature </w:t>
+      </w:r>
+      <w:r>
+        <w:rPr>
+          <w:sz w:val="24"/>
+          <w:szCs w:val="24"/>
+          <w:lang w:val="en-US"/>
+        </w:rPr>
+        <w:t>to receive navigation to an event</w:t>
+      </w:r>
+    </w:p>
+    <w:p>
+      <w:pPr>
+        <w:pStyle w:val="Liststycke"/>
+        <w:numPr>
+          <w:ilvl w:val="0"/>
+          <w:numId w:val="1"/>
+        </w:numPr>
+        <w:rPr>
+          <w:sz w:val="24"/>
+          <w:szCs w:val="24"/>
+          <w:lang w:val="en-US"/>
+        </w:rPr>
+      </w:pPr>
+      <w:r>
+        <w:rPr>
+          <w:sz w:val="24"/>
+          <w:szCs w:val="24"/>
+          <w:lang w:val="en-US"/>
+        </w:rPr>
+        <w:t xml:space="preserve">Implement feature to </w:t>
+      </w:r>
+      <w:r>
+        <w:rPr>
+          <w:sz w:val="24"/>
+          <w:szCs w:val="24"/>
+          <w:lang w:val="en-US"/>
+        </w:rPr>
+        <w:t>d</w:t>
+      </w:r>
+      <w:r>
+        <w:rPr>
+          <w:sz w:val="24"/>
+          <w:szCs w:val="24"/>
+          <w:lang w:val="en-US"/>
+        </w:rPr>
+        <w:t xml:space="preserve">isplay </w:t>
+      </w:r>
+      <w:r>
+        <w:rPr>
+          <w:sz w:val="24"/>
+          <w:szCs w:val="24"/>
+          <w:lang w:val="en-US"/>
+        </w:rPr>
+        <w:t>the user’s</w:t>
+      </w:r>
+      <w:r>
+        <w:rPr>
+          <w:sz w:val="24"/>
+          <w:szCs w:val="24"/>
+          <w:lang w:val="en-US"/>
+        </w:rPr>
+        <w:t xml:space="preserve"> current </w:t>
+      </w:r>
+      <w:r>
+        <w:rPr>
+          <w:sz w:val="24"/>
+          <w:szCs w:val="24"/>
+          <w:lang w:val="en-US"/>
+        </w:rPr>
+        <w:t>location</w:t>
+      </w:r>
+      <w:r>
+        <w:rPr>
+          <w:sz w:val="24"/>
+          <w:szCs w:val="24"/>
+          <w:lang w:val="en-US"/>
+        </w:rPr>
+        <w:t xml:space="preserve"> (city)</w:t>
+      </w:r>
+      <w:r>
+        <w:rPr>
+          <w:sz w:val="24"/>
+          <w:szCs w:val="24"/>
+          <w:lang w:val="en-US"/>
+        </w:rPr>
+        <w:t xml:space="preserve"> in</w:t>
+      </w:r>
+      <w:r>
+        <w:rPr>
+          <w:sz w:val="24"/>
+          <w:szCs w:val="24"/>
+          <w:lang w:val="en-US"/>
+        </w:rPr>
+        <w:t xml:space="preserve"> the</w:t>
+      </w:r>
+      <w:r>
+        <w:rPr>
+          <w:sz w:val="24"/>
+          <w:szCs w:val="24"/>
+          <w:lang w:val="en-US"/>
+        </w:rPr>
+        <w:t xml:space="preserve"> hamburger menu</w:t>
+      </w:r>
+    </w:p>
+    <w:p>
+      <w:pPr>
+        <w:pStyle w:val="Liststycke"/>
+        <w:numPr>
+          <w:ilvl w:val="0"/>
+          <w:numId w:val="1"/>
+        </w:numPr>
+        <w:rPr>
+          <w:sz w:val="24"/>
+          <w:szCs w:val="24"/>
+          <w:lang w:val="en-US"/>
+        </w:rPr>
+      </w:pPr>
+      <w:r>
+        <w:rPr>
+          <w:sz w:val="24"/>
+          <w:szCs w:val="24"/>
+          <w:lang w:val="en-US"/>
+        </w:rPr>
+        <w:t>Implement feature to s</w:t>
+      </w:r>
+      <w:r>
+        <w:rPr>
+          <w:sz w:val="24"/>
+          <w:szCs w:val="24"/>
+          <w:lang w:val="en-US"/>
+        </w:rPr>
+        <w:t>ee distance</w:t>
+      </w:r>
+      <w:r>
+        <w:rPr>
+          <w:sz w:val="24"/>
+          <w:szCs w:val="24"/>
+          <w:lang w:val="en-US"/>
+        </w:rPr>
+        <w:t xml:space="preserve"> in kilometers</w:t>
+      </w:r>
+      <w:r>
+        <w:rPr>
+          <w:sz w:val="24"/>
+          <w:szCs w:val="24"/>
+          <w:lang w:val="en-US"/>
+        </w:rPr>
+        <w:t xml:space="preserve"> to an event </w:t>
+      </w:r>
+      <w:r>
+        <w:rPr>
+          <w:sz w:val="24"/>
+          <w:szCs w:val="24"/>
+          <w:lang w:val="en-US"/>
+        </w:rPr>
+        <w:t>based on the u</w:t>
+      </w:r>
+      <w:r>
+        <w:rPr>
+          <w:sz w:val="24"/>
+          <w:szCs w:val="24"/>
+          <w:lang w:val="en-US"/>
+        </w:rPr>
+        <w:t>ser</w:t>
+      </w:r>
+      <w:r>
+        <w:rPr>
+          <w:sz w:val="24"/>
+          <w:szCs w:val="24"/>
+          <w:lang w:val="en-US"/>
+        </w:rPr>
+        <w:t>’</w:t>
+      </w:r>
+      <w:r>
+        <w:rPr>
+          <w:sz w:val="24"/>
+          <w:szCs w:val="24"/>
+          <w:lang w:val="en-US"/>
+        </w:rPr>
+        <w:t xml:space="preserve">s </w:t>
+      </w:r>
+      <w:r>
+        <w:rPr>
+          <w:sz w:val="24"/>
+          <w:szCs w:val="24"/>
+          <w:lang w:val="en-US"/>
+        </w:rPr>
+        <w:t>current location</w:t>
+      </w:r>
+    </w:p>
+    <w:p>
+      <w:pPr>
+        <w:pStyle w:val="Liststycke"/>
+        <w:numPr>
+          <w:ilvl w:val="0"/>
+          <w:numId w:val="1"/>
+        </w:numPr>
+        <w:rPr>
+          <w:sz w:val="24"/>
+          <w:szCs w:val="24"/>
+          <w:lang w:val="en-US"/>
+        </w:rPr>
+      </w:pPr>
+      <w:r>
+        <w:rPr>
+          <w:sz w:val="24"/>
+          <w:szCs w:val="24"/>
+          <w:lang w:val="en-US"/>
+        </w:rPr>
+        <w:t>Implement feature</w:t>
+      </w:r>
+      <w:r>
+        <w:rPr>
+          <w:sz w:val="24"/>
+          <w:szCs w:val="24"/>
+          <w:lang w:val="en-US"/>
+        </w:rPr>
+        <w:t xml:space="preserve"> to see distance in kilometers</w:t>
+      </w:r>
+      <w:r>
+        <w:rPr>
+          <w:sz w:val="24"/>
+          <w:szCs w:val="24"/>
+          <w:lang w:val="en-US"/>
+        </w:rPr>
+        <w:t xml:space="preserve"> </w:t>
+      </w:r>
+      <w:r>
+        <w:rPr>
+          <w:sz w:val="24"/>
+          <w:szCs w:val="24"/>
+          <w:lang w:val="en-US"/>
+        </w:rPr>
+        <w:t>to a hardcoded event</w:t>
+      </w:r>
+      <w:r>
+        <w:rPr>
+          <w:sz w:val="24"/>
+          <w:szCs w:val="24"/>
+          <w:lang w:val="en-US"/>
+        </w:rPr>
+        <w:t xml:space="preserve"> </w:t>
+      </w:r>
+      <w:r>
+        <w:rPr>
+          <w:sz w:val="24"/>
+          <w:szCs w:val="24"/>
+          <w:lang w:val="en-US"/>
+        </w:rPr>
+        <w:t>based on the u</w:t>
+      </w:r>
+      <w:r>
+        <w:rPr>
+          <w:sz w:val="24"/>
+          <w:szCs w:val="24"/>
+          <w:lang w:val="en-US"/>
+        </w:rPr>
+        <w:t>ser</w:t>
+      </w:r>
+      <w:r>
+        <w:rPr>
+          <w:sz w:val="24"/>
+          <w:szCs w:val="24"/>
+          <w:lang w:val="en-US"/>
+        </w:rPr>
+        <w:t>’</w:t>
+      </w:r>
+      <w:r>
+        <w:rPr>
+          <w:sz w:val="24"/>
+          <w:szCs w:val="24"/>
+          <w:lang w:val="en-US"/>
+        </w:rPr>
+        <w:t xml:space="preserve">s </w:t>
+      </w:r>
+      <w:r>
+        <w:rPr>
+          <w:sz w:val="24"/>
+          <w:szCs w:val="24"/>
+          <w:lang w:val="en-US"/>
+        </w:rPr>
+        <w:t>current location</w:t>
+      </w:r>
+    </w:p>
+    <w:p>
+      <w:pPr>
+        <w:pStyle w:val="Liststycke"/>
+        <w:rPr>
+          <w:sz w:val="24"/>
+          <w:szCs w:val="24"/>
+          <w:lang w:val="en-US"/>
+        </w:rPr>
+      </w:pPr>
+    </w:p>
+    <w:p>
+      <w:pPr>
+        <w:pStyle w:val="Liststycke"/>
+        <w:numPr>
+          <w:ilvl w:val="0"/>
+          <w:numId w:val="1"/>
+        </w:numPr>
+        <w:rPr>
+          <w:sz w:val="24"/>
+          <w:szCs w:val="24"/>
+          <w:lang w:val="en-US"/>
+        </w:rPr>
+      </w:pPr>
+      <w:r>
+        <w:rPr>
+          <w:sz w:val="24"/>
+          <w:szCs w:val="24"/>
+          <w:lang w:val="en-US"/>
+        </w:rPr>
+        <w:t xml:space="preserve">Implement </w:t>
+      </w:r>
+      <w:r>
+        <w:rPr>
+          <w:sz w:val="24"/>
+          <w:szCs w:val="24"/>
+          <w:lang w:val="en-US"/>
+        </w:rPr>
+        <w:t xml:space="preserve">functionality to collect event data </w:t>
+      </w:r>
+      <w:r>
+        <w:rPr>
+          <w:sz w:val="24"/>
+          <w:szCs w:val="24"/>
+          <w:lang w:val="en-US"/>
+        </w:rPr>
+        <w:t>from Facebook</w:t>
+      </w:r>
+    </w:p>
+    <w:p>
+      <w:pPr>
+        <w:pStyle w:val="Liststycke"/>
+        <w:numPr>
+          <w:ilvl w:val="0"/>
+          <w:numId w:val="1"/>
+        </w:numPr>
+        <w:rPr>
+          <w:sz w:val="24"/>
+          <w:szCs w:val="24"/>
+          <w:lang w:val="en-US"/>
+        </w:rPr>
+      </w:pPr>
+      <w:r>
+        <w:rPr>
+          <w:sz w:val="24"/>
+          <w:szCs w:val="24"/>
+          <w:lang w:val="en-US"/>
+        </w:rPr>
+        <w:t>Implement feature to open an event in the F</w:t>
+      </w:r>
+      <w:r>
+        <w:rPr>
+          <w:sz w:val="24"/>
+          <w:szCs w:val="24"/>
+          <w:lang w:val="en-US"/>
+        </w:rPr>
+        <w:t>acebook app</w:t>
+      </w:r>
+    </w:p>
+    <w:p>
+      <w:pPr>
+        <w:pStyle w:val="Liststycke"/>
+        <w:numPr>
+          <w:ilvl w:val="0"/>
+          <w:numId w:val="1"/>
+        </w:numPr>
+        <w:rPr>
+          <w:sz w:val="24"/>
+          <w:szCs w:val="24"/>
+          <w:lang w:val="en-US"/>
+        </w:rPr>
+      </w:pPr>
+      <w:r>
+        <w:rPr>
+          <w:sz w:val="24"/>
+          <w:szCs w:val="24"/>
+          <w:lang w:val="en-US"/>
+        </w:rPr>
+        <w:t>Implement f</w:t>
+      </w:r>
+      <w:r>
+        <w:rPr>
+          <w:sz w:val="24"/>
+          <w:szCs w:val="24"/>
+          <w:lang w:val="en-US"/>
+        </w:rPr>
+        <w:t>unctionality</w:t>
+      </w:r>
+      <w:r>
+        <w:rPr>
+          <w:sz w:val="24"/>
+          <w:szCs w:val="24"/>
+          <w:lang w:val="en-US"/>
+        </w:rPr>
+        <w:t xml:space="preserve"> to only retrieve new events from Facebook when </w:t>
+      </w:r>
+      <w:r>
+        <w:rPr>
+          <w:sz w:val="24"/>
+          <w:szCs w:val="24"/>
+          <w:lang w:val="en-US"/>
+        </w:rPr>
+        <w:t xml:space="preserve">the user is </w:t>
+      </w:r>
+      <w:r>
+        <w:rPr>
+          <w:sz w:val="24"/>
+          <w:szCs w:val="24"/>
+          <w:lang w:val="en-US"/>
+        </w:rPr>
+        <w:t>connected to the internet</w:t>
+      </w:r>
+    </w:p>
+    <w:p>
+      <w:pPr>
+        <w:pStyle w:val="Liststycke"/>
+        <w:numPr>
+          <w:ilvl w:val="0"/>
+          <w:numId w:val="1"/>
+        </w:numPr>
+        <w:rPr>
+          <w:sz w:val="24"/>
+          <w:szCs w:val="24"/>
+          <w:lang w:val="en-US"/>
+        </w:rPr>
+      </w:pPr>
+      <w:r>
+        <w:rPr>
+          <w:sz w:val="24"/>
+          <w:szCs w:val="24"/>
+          <w:lang w:val="en-US"/>
+        </w:rPr>
+        <w:t>Im</w:t>
+      </w:r>
+      <w:r>
+        <w:rPr>
+          <w:sz w:val="24"/>
+          <w:szCs w:val="24"/>
+          <w:lang w:val="en-US"/>
+        </w:rPr>
+        <w:t xml:space="preserve">plement functionality </w:t>
+      </w:r>
+      <w:r>
+        <w:rPr>
+          <w:sz w:val="24"/>
+          <w:szCs w:val="24"/>
+          <w:lang w:val="en-US"/>
+        </w:rPr>
+        <w:t>to retrieve events without the user’s Facebook access token</w:t>
+      </w:r>
+      <w:r>
+        <w:rPr>
+          <w:sz w:val="24"/>
+          <w:szCs w:val="24"/>
+          <w:lang w:val="en-US"/>
+        </w:rPr>
+        <w:t>.</w:t>
+      </w:r>
+    </w:p>
+    <w:p>
+      <w:pPr>
+        <w:pStyle w:val="Liststycke"/>
+        <w:numPr>
+          <w:ilvl w:val="0"/>
+          <w:numId w:val="1"/>
+        </w:numPr>
+        <w:rPr>
+          <w:sz w:val="24"/>
+          <w:szCs w:val="24"/>
+          <w:lang w:val="en-US"/>
+        </w:rPr>
+      </w:pPr>
+      <w:r>
+        <w:rPr>
+          <w:sz w:val="24"/>
+          <w:szCs w:val="24"/>
+          <w:lang w:val="en-US"/>
+        </w:rPr>
+        <w:t>Implement functionality</w:t>
+      </w:r>
+      <w:r>
+        <w:rPr>
+          <w:sz w:val="24"/>
+          <w:szCs w:val="24"/>
+          <w:lang w:val="en-US"/>
+        </w:rPr>
+        <w:t xml:space="preserve"> to </w:t>
+      </w:r>
+      <w:r>
+        <w:rPr>
+          <w:sz w:val="24"/>
+          <w:szCs w:val="24"/>
+          <w:lang w:val="en-US"/>
+        </w:rPr>
+        <w:t xml:space="preserve">automatically </w:t>
+      </w:r>
+      <w:r>
+        <w:rPr>
+          <w:sz w:val="24"/>
+          <w:szCs w:val="24"/>
+          <w:lang w:val="en-US"/>
+        </w:rPr>
+        <w:t>update event list w</w:t>
+      </w:r>
+      <w:r>
+        <w:rPr>
+          <w:sz w:val="24"/>
+          <w:szCs w:val="24"/>
+          <w:lang w:val="en-US"/>
+        </w:rPr>
+        <w:t>hen new events are pulled from F</w:t>
+      </w:r>
+      <w:r>
+        <w:rPr>
+          <w:sz w:val="24"/>
+          <w:szCs w:val="24"/>
+          <w:lang w:val="en-US"/>
+        </w:rPr>
+        <w:t>acebook</w:t>
+      </w:r>
+    </w:p>
+    <w:p>
+      <w:pPr>
+        <w:pStyle w:val="Liststycke"/>
+        <w:numPr>
+          <w:ilvl w:val="0"/>
+          <w:numId w:val="1"/>
+        </w:numPr>
+        <w:rPr>
+          <w:sz w:val="24"/>
+          <w:szCs w:val="24"/>
+          <w:lang w:val="en-US"/>
+        </w:rPr>
+      </w:pPr>
+      <w:r>
+        <w:rPr>
+          <w:sz w:val="24"/>
+          <w:szCs w:val="24"/>
+          <w:lang w:val="en-US"/>
+        </w:rPr>
+        <w:t xml:space="preserve">Implement feature to </w:t>
+      </w:r>
+      <w:r>
+        <w:rPr>
+          <w:sz w:val="24"/>
+          <w:szCs w:val="24"/>
+          <w:lang w:val="en-US"/>
+        </w:rPr>
+        <w:t>manually update the event list</w:t>
+      </w:r>
     </w:p>
     <w:sectPr>
       <w:pgSz w:w="11906" w:h="16838"/>
@@ -462,121 +1921,117 @@
 </file>
 
 <file path=word/numbering.xml><?xml version="1.0" encoding="utf-8"?>
-<w:numbering xmlns:wpc="http://schemas.microsoft.com/office/word/2010/wordprocessingCanvas" xmlns:mc="http://schemas.openxmlformats.org/markup-compatibility/2006" xmlns:o="urn:schemas-microsoft-com:office:office" xmlns:r="http://schemas.openxmlformats.org/officeDocument/2006/relationships" xmlns:m="http://schemas.openxmlformats.org/officeDocument/2006/math" xmlns:v="urn:schemas-microsoft-com:vml" xmlns:wp14="http://schemas.microsoft.com/office/word/2010/wordprocessingDrawing" xmlns:wp="http://schemas.openxmlformats.org/drawingml/2006/wordprocessingDrawing" xmlns:w10="urn:schemas-microsoft-com:office:word" xmlns:w="http://schemas.openxmlformats.org/wordprocessingml/2006/main" xmlns:w14="http://schemas.microsoft.com/office/word/2010/wordml" xmlns:w15="http://schemas.microsoft.com/office/word/2012/wordml" xmlns:wpg="http://schemas.microsoft.com/office/word/2010/wordprocessingGroup" xmlns:wpi="http://schemas.microsoft.com/office/word/2010/wordprocessingInk" xmlns:wne="http://schemas.microsoft.com/office/word/2006/wordml" xmlns:wps="http://schemas.microsoft.com/office/word/2010/wordprocessingShape" mc:Ignorable="w14 w15 wp14">
-  <w:abstractNum w:abstractNumId="0">
-    <w:nsid w:val="799352F9"/>
-    <w:multiLevelType w:val="multilevel"/>
-    <w:tmpl w:val="8FF412D2"/>
-    <w:lvl w:ilvl="0">
-      <w:start w:val="1"/>
-      <w:numFmt w:val="decimal"/>
-      <w:lvlText w:val="%1."/>
+<w:numbering xmlns:wpc="http://schemas.microsoft.com/office/word/2010/wordprocessingCanvas" xmlns:cx="http://schemas.microsoft.com/office/drawing/2014/chartex" xmlns:cx1="http://schemas.microsoft.com/office/drawing/2015/9/8/chartex" xmlns:cx2="http://schemas.microsoft.com/office/drawing/2015/10/21/chartex" xmlns:mc="http://schemas.openxmlformats.org/markup-compatibility/2006" xmlns:o="urn:schemas-microsoft-com:office:office" xmlns:r="http://schemas.openxmlformats.org/officeDocument/2006/relationships" xmlns:m="http://schemas.openxmlformats.org/officeDocument/2006/math" xmlns:v="urn:schemas-microsoft-com:vml" xmlns:wp14="http://schemas.microsoft.com/office/word/2010/wordprocessingDrawing" xmlns:wp="http://schemas.openxmlformats.org/drawingml/2006/wordprocessingDrawing" xmlns:w10="urn:schemas-microsoft-com:office:word" xmlns:w="http://schemas.openxmlformats.org/wordprocessingml/2006/main" xmlns:w14="http://schemas.microsoft.com/office/word/2010/wordml" xmlns:w15="http://schemas.microsoft.com/office/word/2012/wordml" xmlns:w16se="http://schemas.microsoft.com/office/word/2015/wordml/symex" xmlns:wpg="http://schemas.microsoft.com/office/word/2010/wordprocessingGroup" xmlns:wpi="http://schemas.microsoft.com/office/word/2010/wordprocessingInk" xmlns:wne="http://schemas.microsoft.com/office/word/2006/wordml" xmlns:wps="http://schemas.microsoft.com/office/word/2010/wordprocessingShape" mc:Ignorable="w14 w15 w16se wp14">
+  <w:abstractNum w:abstractNumId="0" w15:restartNumberingAfterBreak="0">
+    <w:nsid w:val="79A86EF8"/>
+    <w:multiLevelType w:val="hybridMultilevel"/>
+    <w:tmpl w:val="FFF03822"/>
+    <w:lvl w:ilvl="0" w:tplc="556A31CE">
+      <w:numFmt w:val="bullet"/>
+      <w:lvlText w:val=""/>
       <w:lvlJc w:val="left"/>
       <w:pPr>
-        <w:tabs>
-          <w:tab w:val="num" w:pos="720"/>
-        </w:tabs>
         <w:ind w:left="720" w:hanging="360"/>
       </w:pPr>
-    </w:lvl>
-    <w:lvl w:ilvl="1">
-      <w:start w:val="1"/>
-      <w:numFmt w:val="decimal"/>
-      <w:lvlText w:val="%2."/>
-      <w:lvlJc w:val="left"/>
-      <w:pPr>
-        <w:tabs>
-          <w:tab w:val="num" w:pos="1440"/>
-        </w:tabs>
-        <w:ind w:left="1440" w:hanging="360"/>
-      </w:pPr>
       <w:rPr>
-        <w:rFonts w:ascii="Arial" w:eastAsia="Times New Roman" w:hAnsi="Arial" w:cs="Arial"/>
+        <w:rFonts w:ascii="Symbol" w:eastAsiaTheme="minorHAnsi" w:hAnsi="Symbol" w:cstheme="minorBidi" w:hint="default"/>
       </w:rPr>
     </w:lvl>
-    <w:lvl w:ilvl="2" w:tentative="1">
+    <w:lvl w:ilvl="1" w:tplc="041D0003" w:tentative="1">
       <w:start w:val="1"/>
-      <w:numFmt w:val="decimal"/>
-      <w:lvlText w:val="%3."/>
+      <w:numFmt w:val="bullet"/>
+      <w:lvlText w:val="o"/>
       <w:lvlJc w:val="left"/>
       <w:pPr>
-        <w:tabs>
-          <w:tab w:val="num" w:pos="2160"/>
-        </w:tabs>
+        <w:ind w:left="1440" w:hanging="360"/>
+      </w:pPr>
+      <w:rPr>
+        <w:rFonts w:ascii="Courier New" w:hAnsi="Courier New" w:cs="Courier New" w:hint="default"/>
+      </w:rPr>
+    </w:lvl>
+    <w:lvl w:ilvl="2" w:tplc="041D0005" w:tentative="1">
+      <w:start w:val="1"/>
+      <w:numFmt w:val="bullet"/>
+      <w:lvlText w:val=""/>
+      <w:lvlJc w:val="left"/>
+      <w:pPr>
         <w:ind w:left="2160" w:hanging="360"/>
       </w:pPr>
+      <w:rPr>
+        <w:rFonts w:ascii="Wingdings" w:hAnsi="Wingdings" w:hint="default"/>
+      </w:rPr>
     </w:lvl>
-    <w:lvl w:ilvl="3" w:tentative="1">
+    <w:lvl w:ilvl="3" w:tplc="041D0001" w:tentative="1">
       <w:start w:val="1"/>
-      <w:numFmt w:val="decimal"/>
-      <w:lvlText w:val="%4."/>
+      <w:numFmt w:val="bullet"/>
+      <w:lvlText w:val=""/>
       <w:lvlJc w:val="left"/>
       <w:pPr>
-        <w:tabs>
-          <w:tab w:val="num" w:pos="2880"/>
-        </w:tabs>
         <w:ind w:left="2880" w:hanging="360"/>
       </w:pPr>
+      <w:rPr>
+        <w:rFonts w:ascii="Symbol" w:hAnsi="Symbol" w:hint="default"/>
+      </w:rPr>
     </w:lvl>
-    <w:lvl w:ilvl="4" w:tentative="1">
+    <w:lvl w:ilvl="4" w:tplc="041D0003" w:tentative="1">
       <w:start w:val="1"/>
-      <w:numFmt w:val="decimal"/>
-      <w:lvlText w:val="%5."/>
+      <w:numFmt w:val="bullet"/>
+      <w:lvlText w:val="o"/>
       <w:lvlJc w:val="left"/>
       <w:pPr>
-        <w:tabs>
-          <w:tab w:val="num" w:pos="3600"/>
-        </w:tabs>
         <w:ind w:left="3600" w:hanging="360"/>
       </w:pPr>
+      <w:rPr>
+        <w:rFonts w:ascii="Courier New" w:hAnsi="Courier New" w:cs="Courier New" w:hint="default"/>
+      </w:rPr>
     </w:lvl>
-    <w:lvl w:ilvl="5" w:tentative="1">
+    <w:lvl w:ilvl="5" w:tplc="041D0005" w:tentative="1">
       <w:start w:val="1"/>
-      <w:numFmt w:val="decimal"/>
-      <w:lvlText w:val="%6."/>
+      <w:numFmt w:val="bullet"/>
+      <w:lvlText w:val=""/>
       <w:lvlJc w:val="left"/>
       <w:pPr>
-        <w:tabs>
-          <w:tab w:val="num" w:pos="4320"/>
-        </w:tabs>
         <w:ind w:left="4320" w:hanging="360"/>
       </w:pPr>
+      <w:rPr>
+        <w:rFonts w:ascii="Wingdings" w:hAnsi="Wingdings" w:hint="default"/>
+      </w:rPr>
     </w:lvl>
-    <w:lvl w:ilvl="6" w:tentative="1">
+    <w:lvl w:ilvl="6" w:tplc="041D0001" w:tentative="1">
       <w:start w:val="1"/>
-      <w:numFmt w:val="decimal"/>
-      <w:lvlText w:val="%7."/>
+      <w:numFmt w:val="bullet"/>
+      <w:lvlText w:val=""/>
       <w:lvlJc w:val="left"/>
       <w:pPr>
-        <w:tabs>
-          <w:tab w:val="num" w:pos="5040"/>
-        </w:tabs>
         <w:ind w:left="5040" w:hanging="360"/>
       </w:pPr>
+      <w:rPr>
+        <w:rFonts w:ascii="Symbol" w:hAnsi="Symbol" w:hint="default"/>
+      </w:rPr>
     </w:lvl>
-    <w:lvl w:ilvl="7" w:tentative="1">
+    <w:lvl w:ilvl="7" w:tplc="041D0003" w:tentative="1">
       <w:start w:val="1"/>
-      <w:numFmt w:val="decimal"/>
-      <w:lvlText w:val="%8."/>
+      <w:numFmt w:val="bullet"/>
+      <w:lvlText w:val="o"/>
       <w:lvlJc w:val="left"/>
       <w:pPr>
-        <w:tabs>
-          <w:tab w:val="num" w:pos="5760"/>
-        </w:tabs>
         <w:ind w:left="5760" w:hanging="360"/>
       </w:pPr>
+      <w:rPr>
+        <w:rFonts w:ascii="Courier New" w:hAnsi="Courier New" w:cs="Courier New" w:hint="default"/>
+      </w:rPr>
     </w:lvl>
-    <w:lvl w:ilvl="8" w:tentative="1">
+    <w:lvl w:ilvl="8" w:tplc="041D0005" w:tentative="1">
       <w:start w:val="1"/>
-      <w:numFmt w:val="decimal"/>
-      <w:lvlText w:val="%9."/>
+      <w:numFmt w:val="bullet"/>
+      <w:lvlText w:val=""/>
       <w:lvlJc w:val="left"/>
       <w:pPr>
-        <w:tabs>
-          <w:tab w:val="num" w:pos="6480"/>
-        </w:tabs>
         <w:ind w:left="6480" w:hanging="360"/>
       </w:pPr>
+      <w:rPr>
+        <w:rFonts w:ascii="Wingdings" w:hAnsi="Wingdings" w:hint="default"/>
+      </w:rPr>
     </w:lvl>
   </w:abstractNum>
   <w:num w:numId="1">
@@ -586,7 +2041,7 @@
 </file>
 
 <file path=word/styles.xml><?xml version="1.0" encoding="utf-8"?>
-<w:styles xmlns:mc="http://schemas.openxmlformats.org/markup-compatibility/2006" xmlns:r="http://schemas.openxmlformats.org/officeDocument/2006/relationships" xmlns:w="http://schemas.openxmlformats.org/wordprocessingml/2006/main" xmlns:w14="http://schemas.microsoft.com/office/word/2010/wordml" xmlns:w15="http://schemas.microsoft.com/office/word/2012/wordml" mc:Ignorable="w14 w15">
+<w:styles xmlns:mc="http://schemas.openxmlformats.org/markup-compatibility/2006" xmlns:r="http://schemas.openxmlformats.org/officeDocument/2006/relationships" xmlns:w="http://schemas.openxmlformats.org/wordprocessingml/2006/main" xmlns:w14="http://schemas.microsoft.com/office/word/2010/wordml" xmlns:w15="http://schemas.microsoft.com/office/word/2012/wordml" xmlns:w16se="http://schemas.microsoft.com/office/word/2015/wordml/symex" mc:Ignorable="w14 w15 w16se">
   <w:docDefaults>
     <w:rPrDefault>
       <w:rPr>
@@ -602,7 +2057,7 @@
       </w:pPr>
     </w:pPrDefault>
   </w:docDefaults>
-  <w:latentStyles w:defLockedState="0" w:defUIPriority="99" w:defSemiHidden="0" w:defUnhideWhenUsed="0" w:defQFormat="0" w:count="371">
+  <w:latentStyles w:defLockedState="0" w:defUIPriority="99" w:defSemiHidden="0" w:defUnhideWhenUsed="0" w:defQFormat="0" w:count="372">
     <w:lsdException w:name="Normal" w:uiPriority="0" w:qFormat="1"/>
     <w:lsdException w:name="heading 1" w:uiPriority="9" w:qFormat="1"/>
     <w:lsdException w:name="heading 2" w:semiHidden="1" w:uiPriority="9" w:unhideWhenUsed="1" w:qFormat="1"/>
@@ -708,7 +2163,6 @@
     <w:lsdException w:name="HTML Sample" w:semiHidden="1" w:unhideWhenUsed="1"/>
     <w:lsdException w:name="HTML Typewriter" w:semiHidden="1" w:unhideWhenUsed="1"/>
     <w:lsdException w:name="HTML Variable" w:semiHidden="1" w:unhideWhenUsed="1"/>
-    <w:lsdException w:name="Normal Table" w:semiHidden="1" w:unhideWhenUsed="1"/>
     <w:lsdException w:name="annotation subject" w:semiHidden="1" w:unhideWhenUsed="1"/>
     <w:lsdException w:name="No List" w:semiHidden="1" w:unhideWhenUsed="1"/>
     <w:lsdException w:name="Outline List 1" w:semiHidden="1" w:unhideWhenUsed="1"/>
@@ -755,10 +2209,8 @@
     <w:lsdException w:name="Table Subtle 2" w:semiHidden="1" w:unhideWhenUsed="1"/>
     <w:lsdException w:name="Table Web 1" w:semiHidden="1" w:unhideWhenUsed="1"/>
     <w:lsdException w:name="Table Web 2" w:semiHidden="1" w:unhideWhenUsed="1"/>
-    <w:lsdException w:name="Table Web 3" w:semiHidden="1" w:unhideWhenUsed="1"/>
     <w:lsdException w:name="Balloon Text" w:semiHidden="1" w:unhideWhenUsed="1"/>
     <w:lsdException w:name="Table Grid" w:uiPriority="39"/>
-    <w:lsdException w:name="Table Theme" w:semiHidden="1" w:unhideWhenUsed="1"/>
     <w:lsdException w:name="Placeholder Text" w:semiHidden="1"/>
     <w:lsdException w:name="No Spacing" w:uiPriority="1" w:qFormat="1"/>
     <w:lsdException w:name="Light Shading" w:uiPriority="60"/>
@@ -974,18 +2426,19 @@
     <w:lsdException w:name="List Table 5 Dark Accent 6" w:uiPriority="50"/>
     <w:lsdException w:name="List Table 6 Colorful Accent 6" w:uiPriority="51"/>
     <w:lsdException w:name="List Table 7 Colorful Accent 6" w:uiPriority="52"/>
+    <w:lsdException w:name="Mention" w:semiHidden="1" w:unhideWhenUsed="1"/>
   </w:latentStyles>
   <w:style w:type="paragraph" w:default="1" w:styleId="Normal">
     <w:name w:val="Normal"/>
     <w:qFormat/>
   </w:style>
-  <w:style w:type="character" w:default="1" w:styleId="DefaultParagraphFont">
+  <w:style w:type="character" w:default="1" w:styleId="Standardstycketeckensnitt">
     <w:name w:val="Default Paragraph Font"/>
     <w:uiPriority w:val="1"/>
     <w:semiHidden/>
     <w:unhideWhenUsed/>
   </w:style>
-  <w:style w:type="table" w:default="1" w:styleId="TableNormal">
+  <w:style w:type="table" w:default="1" w:styleId="Normaltabell">
     <w:name w:val="Normal Table"/>
     <w:uiPriority w:val="99"/>
     <w:semiHidden/>
@@ -1000,35 +2453,18 @@
       </w:tblCellMar>
     </w:tblPr>
   </w:style>
-  <w:style w:type="numbering" w:default="1" w:styleId="NoList">
+  <w:style w:type="numbering" w:default="1" w:styleId="Ingenlista">
     <w:name w:val="No List"/>
     <w:uiPriority w:val="99"/>
     <w:semiHidden/>
     <w:unhideWhenUsed/>
   </w:style>
-  <w:style w:type="paragraph" w:styleId="NormalWeb">
-    <w:name w:val="Normal (Web)"/>
-    <w:basedOn w:val="Normal"/>
-    <w:uiPriority w:val="99"/>
-    <w:semiHidden/>
-    <w:unhideWhenUsed/>
-    <w:rsid w:val="005F6F54"/>
-    <w:pPr>
-      <w:spacing w:before="100" w:beforeAutospacing="1" w:after="100" w:afterAutospacing="1" w:line="240" w:lineRule="auto"/>
-    </w:pPr>
-    <w:rPr>
-      <w:rFonts w:ascii="Times New Roman" w:eastAsia="Times New Roman" w:hAnsi="Times New Roman" w:cs="Times New Roman"/>
-      <w:sz w:val="24"/>
-      <w:szCs w:val="24"/>
-      <w:lang w:eastAsia="sv-SE"/>
-    </w:rPr>
-  </w:style>
-  <w:style w:type="paragraph" w:styleId="ListParagraph">
+  <w:style w:type="paragraph" w:styleId="Liststycke">
     <w:name w:val="List Paragraph"/>
     <w:basedOn w:val="Normal"/>
     <w:uiPriority w:val="34"/>
     <w:qFormat/>
-    <w:rsid w:val="005F6F54"/>
+    <w:rsid w:val="0023322B"/>
     <w:pPr>
       <w:ind w:left="720"/>
       <w:contextualSpacing/>
